--- a/Notes/Multi_Layer_Perceptron/MLP_Classifier_breakdown_v0.docx
+++ b/Notes/Multi_Layer_Perceptron/MLP_Classifier_breakdown_v0.docx
@@ -17,26 +17,13 @@
         <w:jc w:val="center"/>
       </w:pPr>
       <w:r>
-        <w:t xml:space="preserve">A Breakdown of the Source Code for </w:t>
-      </w:r>
-      <w:proofErr w:type="spellStart"/>
-      <w:r>
-        <w:t>Scikit</w:t>
-      </w:r>
-      <w:proofErr w:type="spellEnd"/>
+        <w:t>A Breakdown of the Source Code for Scikit</w:t>
+      </w:r>
       <w:r>
         <w:t>-</w:t>
       </w:r>
       <w:r>
-        <w:t xml:space="preserve"> </w:t>
-      </w:r>
-      <w:proofErr w:type="spellStart"/>
-      <w:r>
-        <w:t>Learn’s</w:t>
-      </w:r>
-      <w:proofErr w:type="spellEnd"/>
-      <w:r>
-        <w:t xml:space="preserve"> Multilayer Perceptron Classifier Object</w:t>
+        <w:t xml:space="preserve"> Learn’s Multilayer Perceptron Classifier Object</w:t>
       </w:r>
     </w:p>
     <w:p>
@@ -79,15 +66,7 @@
         <w:t>is one of the most common neural network architectures due to it’s simplicity and general applicability</w:t>
       </w:r>
       <w:r>
-        <w:t xml:space="preserve"> [</w:t>
-      </w:r>
-      <w:proofErr w:type="spellStart"/>
-      <w:r>
-        <w:t>Geron</w:t>
-      </w:r>
-      <w:proofErr w:type="spellEnd"/>
-      <w:r>
-        <w:t>]</w:t>
+        <w:t xml:space="preserve"> [Geron]</w:t>
       </w:r>
       <w:r>
         <w:t xml:space="preserve">. </w:t>
@@ -179,55 +158,28 @@
         <w:tab/>
         <w:t xml:space="preserve">Python’s open-source library </w:t>
       </w:r>
-      <w:proofErr w:type="spellStart"/>
-      <w:r>
-        <w:rPr>
-          <w:i/>
-          <w:iCs/>
-        </w:rPr>
-        <w:t>scikit</w:t>
-      </w:r>
-      <w:proofErr w:type="spellEnd"/>
-      <w:r>
-        <w:rPr>
-          <w:i/>
-          <w:iCs/>
-        </w:rPr>
-        <w:t xml:space="preserve"> learn </w:t>
-      </w:r>
-      <w:r>
-        <w:t>(</w:t>
-      </w:r>
-      <w:proofErr w:type="spellStart"/>
-      <w:r>
-        <w:t>sklearn</w:t>
-      </w:r>
-      <w:proofErr w:type="spellEnd"/>
-      <w:r>
-        <w:t xml:space="preserve">) provides a built-in class object that implements a linear Multilayer Perceptron model. The version that will be explored in this paper is the </w:t>
-      </w:r>
-      <w:proofErr w:type="spellStart"/>
+      <w:r>
+        <w:rPr>
+          <w:i/>
+          <w:iCs/>
+        </w:rPr>
+        <w:t xml:space="preserve">scikit learn </w:t>
+      </w:r>
+      <w:r>
+        <w:t xml:space="preserve">(sklearn) provides a built-in class object that implements a linear Multilayer Perceptron model. The version that will be explored in this paper is the </w:t>
+      </w:r>
       <w:r>
         <w:rPr>
           <w:rFonts w:ascii="Courier New" w:hAnsi="Courier New" w:cs="Courier New"/>
         </w:rPr>
         <w:t>MLPClassifer</w:t>
       </w:r>
-      <w:proofErr w:type="spellEnd"/>
-      <w:r>
-        <w:rPr>
-          <w:rFonts w:cstheme="minorHAnsi"/>
-        </w:rPr>
-        <w:t xml:space="preserve"> object from </w:t>
-      </w:r>
-      <w:proofErr w:type="spellStart"/>
-      <w:r>
-        <w:rPr>
-          <w:rFonts w:cstheme="minorHAnsi"/>
-        </w:rPr>
-        <w:t>sklearn</w:t>
-      </w:r>
-      <w:proofErr w:type="spellEnd"/>
+      <w:r>
+        <w:rPr>
+          <w:rFonts w:cstheme="minorHAnsi"/>
+        </w:rPr>
+        <w:t xml:space="preserve"> object from sklearn</w:t>
+      </w:r>
       <w:r>
         <w:rPr>
           <w:rFonts w:cstheme="minorHAnsi"/>
@@ -248,19 +200,11 @@
           <w:rFonts w:cstheme="minorHAnsi"/>
         </w:rPr>
       </w:pPr>
-      <w:proofErr w:type="spellStart"/>
-      <w:r>
-        <w:rPr>
-          <w:rFonts w:cstheme="minorHAnsi"/>
-        </w:rPr>
-        <w:t>Scikit</w:t>
-      </w:r>
-      <w:proofErr w:type="spellEnd"/>
-      <w:r>
-        <w:rPr>
-          <w:rFonts w:cstheme="minorHAnsi"/>
-        </w:rPr>
-        <w:t>-Learn Documentation Home page:</w:t>
+      <w:r>
+        <w:rPr>
+          <w:rFonts w:cstheme="minorHAnsi"/>
+        </w:rPr>
+        <w:t>Scikit-Learn Documentation Home page:</w:t>
       </w:r>
     </w:p>
     <w:p>
@@ -317,20 +261,12 @@
         <w:tab/>
         <w:t xml:space="preserve">The documentation – string for the </w:t>
       </w:r>
-      <w:proofErr w:type="spellStart"/>
       <w:r>
         <w:rPr>
           <w:rFonts w:ascii="Courier New" w:hAnsi="Courier New" w:cs="Courier New"/>
         </w:rPr>
-        <w:t>MLPClassife</w:t>
-      </w:r>
-      <w:r>
-        <w:rPr>
-          <w:rFonts w:ascii="Courier New" w:hAnsi="Courier New" w:cs="Courier New"/>
-        </w:rPr>
-        <w:t>r</w:t>
-      </w:r>
-      <w:proofErr w:type="spellEnd"/>
+        <w:t>MLPClassifer</w:t>
+      </w:r>
       <w:r>
         <w:rPr>
           <w:rFonts w:cstheme="minorHAnsi"/>
@@ -343,43 +279,7 @@
           <w:i/>
           <w:iCs/>
         </w:rPr>
-        <w:t xml:space="preserve">Limited Memory </w:t>
-      </w:r>
-      <w:proofErr w:type="spellStart"/>
-      <w:r>
-        <w:rPr>
-          <w:rFonts w:cstheme="minorHAnsi"/>
-          <w:i/>
-          <w:iCs/>
-        </w:rPr>
-        <w:t>Broyden</w:t>
-      </w:r>
-      <w:proofErr w:type="spellEnd"/>
-      <w:r>
-        <w:rPr>
-          <w:rFonts w:cstheme="minorHAnsi"/>
-          <w:i/>
-          <w:iCs/>
-        </w:rPr>
-        <w:t>-Fletcher-Goldfarb-</w:t>
-      </w:r>
-      <w:proofErr w:type="spellStart"/>
-      <w:r>
-        <w:rPr>
-          <w:rFonts w:cstheme="minorHAnsi"/>
-          <w:i/>
-          <w:iCs/>
-        </w:rPr>
-        <w:t>Shanno</w:t>
-      </w:r>
-      <w:proofErr w:type="spellEnd"/>
-      <w:r>
-        <w:rPr>
-          <w:rFonts w:cstheme="minorHAnsi"/>
-          <w:i/>
-          <w:iCs/>
-        </w:rPr>
-        <w:t xml:space="preserve"> </w:t>
+        <w:t xml:space="preserve">Limited Memory Broyden-Fletcher-Goldfarb-Shanno </w:t>
       </w:r>
       <w:r>
         <w:rPr>
@@ -536,7 +436,6 @@
         </w:rPr>
         <w:t xml:space="preserve">An instance of the </w:t>
       </w:r>
-      <w:proofErr w:type="spellStart"/>
       <w:r>
         <w:rPr>
           <w:rFonts w:ascii="Courier New" w:hAnsi="Courier New" w:cs="Courier New"/>
@@ -555,7 +454,6 @@
         </w:rPr>
         <w:t>Classifier</w:t>
       </w:r>
-      <w:proofErr w:type="spellEnd"/>
       <w:r>
         <w:rPr>
           <w:rFonts w:cstheme="minorHAnsi"/>
@@ -595,10 +493,10 @@
             <v:path o:extrusionok="f" gradientshapeok="t" o:connecttype="rect"/>
             <o:lock v:ext="edit" aspectratio="t"/>
           </v:shapetype>
-          <v:shape id="_x0000_i1027" type="#_x0000_t75" style="width:468pt;height:64.5pt" o:ole="">
+          <v:shape id="_x0000_i1025" type="#_x0000_t75" style="width:468pt;height:64.35pt" o:ole="">
             <v:imagedata r:id="rId7" o:title=""/>
           </v:shape>
-          <o:OLEObject Type="Embed" ProgID="Word.OpenDocumentText.12" ShapeID="_x0000_i1027" DrawAspect="Content" ObjectID="_1644590941" r:id="rId8"/>
+          <o:OLEObject Type="Embed" ProgID="Word.OpenDocumentText.12" ShapeID="_x0000_i1025" DrawAspect="Content" ObjectID="_1644698500" r:id="rId8"/>
         </w:object>
       </w:r>
     </w:p>
@@ -624,69 +522,232 @@
         <w:rPr>
           <w:rFonts w:ascii="Courier New" w:hAnsi="Courier New" w:cs="Courier New"/>
         </w:rPr>
-        <w:t>__</w:t>
-      </w:r>
-      <w:proofErr w:type="spellStart"/>
+        <w:t>__init__()</w:t>
+      </w:r>
+      <w:r>
+        <w:rPr>
+          <w:rFonts w:cstheme="minorHAnsi"/>
+        </w:rPr>
+        <w:t xml:space="preserve"> method is called. We pass in the argumnets to indicate 4 hidden layers in the model, with 20 neurons in each layer. We establish a </w:t>
+      </w:r>
+      <w:r>
+        <w:rPr>
+          <w:rFonts w:cstheme="minorHAnsi"/>
+          <w:i/>
+          <w:iCs/>
+        </w:rPr>
+        <w:t>relu</w:t>
+      </w:r>
+      <w:r>
+        <w:rPr>
+          <w:rFonts w:cstheme="minorHAnsi"/>
+        </w:rPr>
+        <w:t xml:space="preserve"> activation function, which is short of </w:t>
+      </w:r>
+      <w:r>
+        <w:rPr>
+          <w:rFonts w:cstheme="minorHAnsi"/>
+          <w:i/>
+          <w:iCs/>
+        </w:rPr>
+        <w:t>rectified linear unit</w:t>
+      </w:r>
+      <w:r>
+        <w:rPr>
+          <w:rFonts w:cstheme="minorHAnsi"/>
+        </w:rPr>
+        <w:t xml:space="preserve">. </w:t>
+      </w:r>
+      <w:r>
+        <w:rPr>
+          <w:rFonts w:cstheme="minorHAnsi"/>
+        </w:rPr>
+        <w:t xml:space="preserve">As previously indicated we have also chosen to use the stochastic gradient descent model as a solver. The parameter </w:t>
+      </w:r>
+      <w:r>
+        <w:rPr>
+          <w:rFonts w:cstheme="minorHAnsi"/>
+          <w:i/>
+          <w:iCs/>
+        </w:rPr>
+        <w:t>max_iter</w:t>
+      </w:r>
+      <w:r>
+        <w:rPr>
+          <w:rFonts w:cstheme="minorHAnsi"/>
+        </w:rPr>
+        <w:t xml:space="preserve"> sets the maximum iterations to test before the gradient descent solver will move to the next training sample, even it it does not converge to a minimum. The parameter </w:t>
+      </w:r>
+      <w:r>
+        <w:rPr>
+          <w:rFonts w:cstheme="minorHAnsi"/>
+          <w:i/>
+          <w:iCs/>
+        </w:rPr>
+        <w:t xml:space="preserve">tol </w:t>
+      </w:r>
+      <w:r>
+        <w:rPr>
+          <w:rFonts w:cstheme="minorHAnsi"/>
+        </w:rPr>
+        <w:t xml:space="preserve">indicates the tolerance for that gradient descent uses to establish the minimum. Once this value is reached, the parameters for a specific sample converges and the algorithm moves to the next sample. Finally, we set </w:t>
+      </w:r>
+      <w:r>
+        <w:rPr>
+          <w:rFonts w:cstheme="minorHAnsi"/>
+          <w:i/>
+          <w:iCs/>
+        </w:rPr>
+        <w:t>random_state</w:t>
+      </w:r>
+      <w:r>
+        <w:rPr>
+          <w:rFonts w:cstheme="minorHAnsi"/>
+        </w:rPr>
+        <w:t xml:space="preserve"> for reproducible results. In a formal implementation this parameter would not be set.</w:t>
+      </w:r>
+    </w:p>
+    <w:p>
+      <w:pPr>
+        <w:rPr>
+          <w:rFonts w:cstheme="minorHAnsi"/>
+        </w:rPr>
+      </w:pPr>
+    </w:p>
+    <w:p>
+      <w:pPr>
+        <w:rPr>
+          <w:rFonts w:cstheme="minorHAnsi"/>
+          <w:b/>
+          <w:bCs/>
+        </w:rPr>
+      </w:pPr>
+      <w:r>
+        <w:rPr>
+          <w:rFonts w:cstheme="minorHAnsi"/>
+          <w:b/>
+          <w:bCs/>
+        </w:rPr>
+        <w:t>MPL Classifier Instance Fitting Method</w:t>
+      </w:r>
+    </w:p>
+    <w:p>
+      <w:pPr>
+        <w:rPr>
+          <w:rFonts w:cstheme="minorHAnsi"/>
+        </w:rPr>
+      </w:pPr>
+      <w:r>
+        <w:rPr>
+          <w:rFonts w:cstheme="minorHAnsi"/>
+          <w:b/>
+          <w:bCs/>
+        </w:rPr>
+        <w:tab/>
+      </w:r>
+      <w:r>
+        <w:rPr>
+          <w:rFonts w:cstheme="minorHAnsi"/>
+        </w:rPr>
+        <w:t xml:space="preserve">The MLP Classifier is trained with the </w:t>
+      </w:r>
       <w:r>
         <w:rPr>
           <w:rFonts w:ascii="Courier New" w:hAnsi="Courier New" w:cs="Courier New"/>
         </w:rPr>
-        <w:t>init</w:t>
-      </w:r>
-      <w:proofErr w:type="spellEnd"/>
+        <w:t>MLPClassifier</w:t>
+      </w:r>
       <w:r>
         <w:rPr>
           <w:rFonts w:ascii="Courier New" w:hAnsi="Courier New" w:cs="Courier New"/>
         </w:rPr>
-        <w:t>__()</w:t>
-      </w:r>
-      <w:r>
-        <w:rPr>
-          <w:rFonts w:cstheme="minorHAnsi"/>
-        </w:rPr>
-        <w:t xml:space="preserve"> method is called. We pass in the </w:t>
-      </w:r>
-      <w:proofErr w:type="spellStart"/>
-      <w:r>
-        <w:rPr>
-          <w:rFonts w:cstheme="minorHAnsi"/>
-        </w:rPr>
-        <w:t>argumnets</w:t>
-      </w:r>
-      <w:proofErr w:type="spellEnd"/>
-      <w:r>
-        <w:rPr>
-          <w:rFonts w:cstheme="minorHAnsi"/>
-        </w:rPr>
-        <w:t xml:space="preserve"> to indicate 4 hidden layers in the model, with 20 neurons in each layer. We establish a </w:t>
-      </w:r>
-      <w:proofErr w:type="spellStart"/>
-      <w:r>
-        <w:rPr>
-          <w:rFonts w:cstheme="minorHAnsi"/>
-          <w:i/>
-          <w:iCs/>
-        </w:rPr>
-        <w:t>relu</w:t>
-      </w:r>
-      <w:proofErr w:type="spellEnd"/>
-      <w:r>
-        <w:rPr>
-          <w:rFonts w:cstheme="minorHAnsi"/>
-        </w:rPr>
-        <w:t xml:space="preserve"> activation function, which is short of </w:t>
-      </w:r>
-      <w:r>
-        <w:rPr>
-          <w:rFonts w:cstheme="minorHAnsi"/>
-          <w:i/>
-          <w:iCs/>
-        </w:rPr>
-        <w:t>rectified linear unit</w:t>
-      </w:r>
-      <w:r>
-        <w:rPr>
-          <w:rFonts w:cstheme="minorHAnsi"/>
+        <w:t>.fit()</w:t>
+      </w:r>
+      <w:r>
+        <w:rPr>
+          <w:rFonts w:cstheme="minorHAnsi"/>
+        </w:rPr>
+        <w:t xml:space="preserve"> method, which takes the matrix </w:t>
+      </w:r>
+      <w:r>
+        <w:rPr>
+          <w:rFonts w:cstheme="minorHAnsi"/>
+          <w:i/>
+          <w:iCs/>
+        </w:rPr>
+        <w:t>X</w:t>
+      </w:r>
+      <w:r>
+        <w:rPr>
+          <w:rFonts w:cstheme="minorHAnsi"/>
+        </w:rPr>
+        <w:t xml:space="preserve"> of training samples and features and the vector </w:t>
+      </w:r>
+      <w:r>
+        <w:rPr>
+          <w:rFonts w:cstheme="minorHAnsi"/>
+          <w:i/>
+          <w:iCs/>
+        </w:rPr>
+        <w:t>y</w:t>
+      </w:r>
+      <w:r>
+        <w:t xml:space="preserve"> of training labels. This </w:t>
+      </w:r>
+      <w:r>
+        <w:t xml:space="preserve">in turn calls the parent class </w:t>
+      </w:r>
+      <w:r>
+        <w:rPr>
+          <w:rFonts w:ascii="Courier New" w:hAnsi="Courier New" w:cs="Courier New"/>
+        </w:rPr>
+        <w:t>BaseMultilayerPerceptron</w:t>
+      </w:r>
+      <w:r>
+        <w:rPr>
+          <w:rFonts w:cstheme="minorHAnsi"/>
+        </w:rPr>
+        <w:t xml:space="preserve"> and the method </w:t>
+      </w:r>
+      <w:r>
+        <w:rPr>
+          <w:rFonts w:ascii="Courier New" w:hAnsi="Courier New" w:cs="Courier New"/>
+        </w:rPr>
+        <w:t>BaseMutlilayerPerceptron._fit()</w:t>
+      </w:r>
+      <w:r>
+        <w:rPr>
+          <w:rFonts w:cstheme="minorHAnsi"/>
+        </w:rPr>
+        <w:t>. This method then checks the parameters fro</w:t>
+      </w:r>
+      <w:r>
+        <w:rPr>
+          <w:rFonts w:cstheme="minorHAnsi"/>
+        </w:rPr>
+        <w:t>m the class instance</w:t>
+      </w:r>
+      <w:r>
+        <w:rPr>
+          <w:rFonts w:cstheme="minorHAnsi"/>
+        </w:rPr>
+        <w:t xml:space="preserve"> </w:t>
+      </w:r>
+      <w:r>
+        <w:rPr>
+          <w:rFonts w:cstheme="minorHAnsi"/>
+        </w:rPr>
+        <w:t xml:space="preserve">and validates them. Errors are raised where needed.  Since we have set the solver to use a stochastic gradient method, the fitting function for the SGD solver is called in </w:t>
+      </w:r>
+      <w:r>
+        <w:rPr>
+          <w:rFonts w:ascii="Courier New" w:hAnsi="Courier New" w:cs="Courier New"/>
+        </w:rPr>
+        <w:t>BaseMultilayerPerceptron._fit_stochastic()</w:t>
+      </w:r>
+      <w:r>
+        <w:rPr>
+          <w:rFonts w:ascii="Times New Roman" w:hAnsi="Times New Roman" w:cs="Times New Roman"/>
         </w:rPr>
         <w:t xml:space="preserve">. </w:t>
       </w:r>
@@ -694,110 +755,54 @@
         <w:rPr>
           <w:rFonts w:cstheme="minorHAnsi"/>
         </w:rPr>
-        <w:t xml:space="preserve">As previously indicated we have also chosen to use the stochastic gradient descent model as a solver. The parameter </w:t>
-      </w:r>
-      <w:proofErr w:type="spellStart"/>
-      <w:r>
-        <w:rPr>
-          <w:rFonts w:cstheme="minorHAnsi"/>
-          <w:i/>
-          <w:iCs/>
-        </w:rPr>
-        <w:t>max_iter</w:t>
-      </w:r>
-      <w:proofErr w:type="spellEnd"/>
-      <w:r>
-        <w:rPr>
-          <w:rFonts w:cstheme="minorHAnsi"/>
-        </w:rPr>
-        <w:t xml:space="preserve"> sets the maximum iterations to test before the gradient descent solver will move to the next training sample, even it </w:t>
-      </w:r>
-      <w:proofErr w:type="spellStart"/>
-      <w:r>
-        <w:rPr>
-          <w:rFonts w:cstheme="minorHAnsi"/>
-        </w:rPr>
-        <w:t>it</w:t>
-      </w:r>
-      <w:proofErr w:type="spellEnd"/>
-      <w:r>
-        <w:rPr>
-          <w:rFonts w:cstheme="minorHAnsi"/>
-        </w:rPr>
-        <w:t xml:space="preserve"> does not converge to a minimum. The parameter </w:t>
-      </w:r>
-      <w:proofErr w:type="spellStart"/>
-      <w:r>
-        <w:rPr>
-          <w:rFonts w:cstheme="minorHAnsi"/>
-          <w:i/>
-          <w:iCs/>
-        </w:rPr>
-        <w:t>tol</w:t>
-      </w:r>
-      <w:proofErr w:type="spellEnd"/>
-      <w:r>
-        <w:rPr>
-          <w:rFonts w:cstheme="minorHAnsi"/>
-          <w:i/>
-          <w:iCs/>
-        </w:rPr>
-        <w:t xml:space="preserve"> </w:t>
-      </w:r>
-      <w:r>
-        <w:rPr>
-          <w:rFonts w:cstheme="minorHAnsi"/>
-        </w:rPr>
-        <w:t xml:space="preserve">indicates the tolerance for that gradient descent uses to establish the minimum. Once this value is reached, the parameters for a specific sample converges and the algorithm moves to the next sample. Finally, we set </w:t>
-      </w:r>
-      <w:proofErr w:type="spellStart"/>
-      <w:r>
-        <w:rPr>
-          <w:rFonts w:cstheme="minorHAnsi"/>
-          <w:i/>
-          <w:iCs/>
-        </w:rPr>
-        <w:t>random_state</w:t>
-      </w:r>
-      <w:proofErr w:type="spellEnd"/>
-      <w:r>
-        <w:rPr>
-          <w:rFonts w:cstheme="minorHAnsi"/>
-        </w:rPr>
-        <w:t xml:space="preserve"> for reproducible results. In a formal implementation this parameter would not be set.</w:t>
-      </w:r>
-    </w:p>
-    <w:p>
-      <w:pPr>
-        <w:rPr>
-          <w:rFonts w:cstheme="minorHAnsi"/>
-        </w:rPr>
-      </w:pPr>
-    </w:p>
-    <w:p>
-      <w:pPr>
-        <w:rPr>
-          <w:rFonts w:cstheme="minorHAnsi"/>
-          <w:b/>
-          <w:bCs/>
-        </w:rPr>
-      </w:pPr>
-      <w:r>
-        <w:rPr>
-          <w:rFonts w:cstheme="minorHAnsi"/>
-          <w:b/>
-          <w:bCs/>
-        </w:rPr>
-        <w:t xml:space="preserve">MPL Classifier Instance </w:t>
-      </w:r>
-      <w:r>
-        <w:rPr>
-          <w:rFonts w:cstheme="minorHAnsi"/>
-          <w:b/>
-          <w:bCs/>
-        </w:rPr>
-        <w:t>Fitting Method</w:t>
-      </w:r>
+        <w:t xml:space="preserve">Given the specific use of SGD, as opposed to another stochastic solver (“adam”), the method, another child class is created called </w:t>
+      </w:r>
+      <w:r>
+        <w:rPr>
+          <w:rFonts w:ascii="Courier New" w:hAnsi="Courier New" w:cs="Courier New"/>
+        </w:rPr>
+        <w:t>SGDOptimizer()</w:t>
+      </w:r>
+      <w:r>
+        <w:rPr>
+          <w:rFonts w:cstheme="minorHAnsi"/>
+        </w:rPr>
+        <w:t>.</w:t>
+      </w:r>
+    </w:p>
+    <w:p>
+      <w:pPr>
+        <w:rPr>
+          <w:rFonts w:cstheme="minorHAnsi"/>
+        </w:rPr>
+      </w:pPr>
+    </w:p>
+    <w:p>
+      <w:pPr>
+        <w:rPr>
+          <w:rFonts w:cstheme="minorHAnsi"/>
+          <w:b/>
+          <w:bCs/>
+        </w:rPr>
+      </w:pPr>
+      <w:r>
+        <w:rPr>
+          <w:rFonts w:cstheme="minorHAnsi"/>
+          <w:b/>
+          <w:bCs/>
+        </w:rPr>
+        <w:t>Stochastic Fitting</w:t>
+      </w:r>
+      <w:r>
+        <w:rPr>
+          <w:rFonts w:cstheme="minorHAnsi"/>
+          <w:b/>
+          <w:bCs/>
+        </w:rPr>
+        <w:t xml:space="preserve"> (line 474)</w:t>
+      </w:r>
+      <w:bookmarkStart w:id="1" w:name="_GoBack"/>
+      <w:bookmarkEnd w:id="1"/>
     </w:p>
     <w:p>
       <w:pPr>
@@ -817,181 +822,33 @@
         <w:rPr>
           <w:rFonts w:cstheme="minorHAnsi"/>
         </w:rPr>
-        <w:t xml:space="preserve">The MLP Classifier is trained with the </w:t>
-      </w:r>
-      <w:proofErr w:type="spellStart"/>
+        <w:t xml:space="preserve">The </w:t>
+      </w:r>
+      <w:r>
+        <w:rPr>
+          <w:rFonts w:cstheme="minorHAnsi"/>
+        </w:rPr>
+        <w:t xml:space="preserve">stochastic method then takes the full data set and target vector as given by the X and y arrays and permutes them according to the random state parameter. An internal function splits the full dataset into </w:t>
+      </w:r>
+      <w:r>
+        <w:rPr>
+          <w:rFonts w:cstheme="minorHAnsi"/>
+          <w:i/>
+          <w:iCs/>
+        </w:rPr>
+        <w:t>mini batches</w:t>
+      </w:r>
+      <w:r>
+        <w:rPr>
+          <w:rFonts w:cstheme="minorHAnsi"/>
+        </w:rPr>
+        <w:t xml:space="preserve">, which are then iterated through (line 517). This is where the processes of forward feeding and then back propagation begins. Under each loop, a batch is used to index a subset of the X and y arrays, and is given to a back propagation algorithm: </w:t>
+      </w:r>
       <w:r>
         <w:rPr>
           <w:rFonts w:ascii="Courier New" w:hAnsi="Courier New" w:cs="Courier New"/>
         </w:rPr>
-        <w:t>MLPClassifier</w:t>
-      </w:r>
-      <w:r>
-        <w:rPr>
-          <w:rFonts w:ascii="Courier New" w:hAnsi="Courier New" w:cs="Courier New"/>
-        </w:rPr>
-        <w:t>.fit</w:t>
-      </w:r>
-      <w:proofErr w:type="spellEnd"/>
-      <w:r>
-        <w:rPr>
-          <w:rFonts w:ascii="Courier New" w:hAnsi="Courier New" w:cs="Courier New"/>
-        </w:rPr>
-        <w:t>()</w:t>
-      </w:r>
-      <w:r>
-        <w:rPr>
-          <w:rFonts w:cstheme="minorHAnsi"/>
-        </w:rPr>
-        <w:t xml:space="preserve"> method, which takes the matrix </w:t>
-      </w:r>
-      <w:r>
-        <w:rPr>
-          <w:rFonts w:cstheme="minorHAnsi"/>
-          <w:i/>
-          <w:iCs/>
-        </w:rPr>
-        <w:t>X</w:t>
-      </w:r>
-      <w:r>
-        <w:rPr>
-          <w:rFonts w:cstheme="minorHAnsi"/>
-        </w:rPr>
-        <w:t xml:space="preserve"> of training samples and features and the vector </w:t>
-      </w:r>
-      <w:r>
-        <w:rPr>
-          <w:rFonts w:cstheme="minorHAnsi"/>
-          <w:i/>
-          <w:iCs/>
-        </w:rPr>
-        <w:t>y</w:t>
-      </w:r>
-      <w:r>
-        <w:t xml:space="preserve"> of training labels. This </w:t>
-      </w:r>
-      <w:r>
-        <w:t xml:space="preserve">in turn calls the parent class </w:t>
-      </w:r>
-      <w:proofErr w:type="spellStart"/>
-      <w:r>
-        <w:rPr>
-          <w:rFonts w:ascii="Courier New" w:hAnsi="Courier New" w:cs="Courier New"/>
-        </w:rPr>
-        <w:t>BaseMultilayerPerceptron</w:t>
-      </w:r>
-      <w:proofErr w:type="spellEnd"/>
-      <w:r>
-        <w:rPr>
-          <w:rFonts w:cstheme="minorHAnsi"/>
-        </w:rPr>
-        <w:t xml:space="preserve"> and the method </w:t>
-      </w:r>
-      <w:proofErr w:type="spellStart"/>
-      <w:r>
-        <w:rPr>
-          <w:rFonts w:ascii="Courier New" w:hAnsi="Courier New" w:cs="Courier New"/>
-        </w:rPr>
-        <w:t>BaseMutlilayerPerceptron</w:t>
-      </w:r>
-      <w:proofErr w:type="spellEnd"/>
-      <w:r>
-        <w:rPr>
-          <w:rFonts w:ascii="Courier New" w:hAnsi="Courier New" w:cs="Courier New"/>
-        </w:rPr>
-        <w:t>._fit()</w:t>
-      </w:r>
-      <w:r>
-        <w:rPr>
-          <w:rFonts w:cstheme="minorHAnsi"/>
-        </w:rPr>
-        <w:t>. This method then checks the parameters fro</w:t>
-      </w:r>
-      <w:r>
-        <w:rPr>
-          <w:rFonts w:cstheme="minorHAnsi"/>
-        </w:rPr>
-        <w:t>m the class instance</w:t>
-      </w:r>
-      <w:r>
-        <w:rPr>
-          <w:rFonts w:cstheme="minorHAnsi"/>
-        </w:rPr>
-        <w:t xml:space="preserve"> </w:t>
-      </w:r>
-      <w:r>
-        <w:rPr>
-          <w:rFonts w:cstheme="minorHAnsi"/>
-        </w:rPr>
-        <w:t xml:space="preserve">and validates them. Errors are raised where needed.  Since we have set the solver to use a stochastic gradient method, the fitting function for the SGD solver is called in </w:t>
-      </w:r>
-      <w:proofErr w:type="spellStart"/>
-      <w:r>
-        <w:rPr>
-          <w:rFonts w:ascii="Courier New" w:hAnsi="Courier New" w:cs="Courier New"/>
-        </w:rPr>
-        <w:t>BaseMultilayerPerceptron</w:t>
-      </w:r>
-      <w:proofErr w:type="spellEnd"/>
-      <w:r>
-        <w:rPr>
-          <w:rFonts w:ascii="Courier New" w:hAnsi="Courier New" w:cs="Courier New"/>
-        </w:rPr>
-        <w:t>._</w:t>
-      </w:r>
-      <w:proofErr w:type="spellStart"/>
-      <w:r>
-        <w:rPr>
-          <w:rFonts w:ascii="Courier New" w:hAnsi="Courier New" w:cs="Courier New"/>
-        </w:rPr>
-        <w:t>fit_stochastic</w:t>
-      </w:r>
-      <w:proofErr w:type="spellEnd"/>
-      <w:r>
-        <w:rPr>
-          <w:rFonts w:ascii="Courier New" w:hAnsi="Courier New" w:cs="Courier New"/>
-        </w:rPr>
-        <w:t>()</w:t>
-      </w:r>
-      <w:r>
-        <w:rPr>
-          <w:rFonts w:ascii="Times New Roman" w:hAnsi="Times New Roman" w:cs="Times New Roman"/>
-        </w:rPr>
-        <w:t xml:space="preserve">. </w:t>
-      </w:r>
-      <w:r>
-        <w:rPr>
-          <w:rFonts w:cstheme="minorHAnsi"/>
-        </w:rPr>
-        <w:t>Given the specific use of SGD, as opposed to another stochastic solver (“</w:t>
-      </w:r>
-      <w:proofErr w:type="spellStart"/>
-      <w:r>
-        <w:rPr>
-          <w:rFonts w:cstheme="minorHAnsi"/>
-        </w:rPr>
-        <w:t>adam</w:t>
-      </w:r>
-      <w:proofErr w:type="spellEnd"/>
-      <w:r>
-        <w:rPr>
-          <w:rFonts w:cstheme="minorHAnsi"/>
-        </w:rPr>
-        <w:t xml:space="preserve">”), the method, another child class is created called </w:t>
-      </w:r>
-      <w:proofErr w:type="spellStart"/>
-      <w:r>
-        <w:rPr>
-          <w:rFonts w:ascii="Courier New" w:hAnsi="Courier New" w:cs="Courier New"/>
-        </w:rPr>
-        <w:t>SGDOptimizer</w:t>
-      </w:r>
-      <w:proofErr w:type="spellEnd"/>
-      <w:r>
-        <w:rPr>
-          <w:rFonts w:ascii="Courier New" w:hAnsi="Courier New" w:cs="Courier New"/>
-        </w:rPr>
-        <w:t>()</w:t>
+        <w:t>BaseMultilayerPerceptron._backprop()</w:t>
       </w:r>
       <w:r>
         <w:rPr>
@@ -1011,91 +868,6 @@
       <w:pPr>
         <w:rPr>
           <w:rFonts w:cstheme="minorHAnsi"/>
-          <w:b/>
-          <w:bCs/>
-        </w:rPr>
-      </w:pPr>
-      <w:r>
-        <w:rPr>
-          <w:rFonts w:cstheme="minorHAnsi"/>
-          <w:b/>
-          <w:bCs/>
-        </w:rPr>
-        <w:t>Stochastic Fitting</w:t>
-      </w:r>
-    </w:p>
-    <w:p>
-      <w:pPr>
-        <w:rPr>
-          <w:rFonts w:cstheme="minorHAnsi"/>
-        </w:rPr>
-      </w:pPr>
-      <w:r>
-        <w:rPr>
-          <w:rFonts w:cstheme="minorHAnsi"/>
-          <w:b/>
-          <w:bCs/>
-        </w:rPr>
-        <w:tab/>
-      </w:r>
-      <w:r>
-        <w:rPr>
-          <w:rFonts w:cstheme="minorHAnsi"/>
-        </w:rPr>
-        <w:t xml:space="preserve">The </w:t>
-      </w:r>
-      <w:r>
-        <w:rPr>
-          <w:rFonts w:cstheme="minorHAnsi"/>
-        </w:rPr>
-        <w:t xml:space="preserve">stochastic method then takes the full data set and target vector as given by the X and y arrays and permutes them according to the random state parameter. An internal function splits the full dataset into </w:t>
-      </w:r>
-      <w:r>
-        <w:rPr>
-          <w:rFonts w:cstheme="minorHAnsi"/>
-          <w:i/>
-          <w:iCs/>
-        </w:rPr>
-        <w:t>mini batches</w:t>
-      </w:r>
-      <w:r>
-        <w:rPr>
-          <w:rFonts w:cstheme="minorHAnsi"/>
-        </w:rPr>
-        <w:t xml:space="preserve">, which are then iterated through (line 517). This is where the processes of forward feeding and then back propagation begins. Under each loop, a batch is used to index a subset of the X and y arrays, and is given to a back propagation algorithm: </w:t>
-      </w:r>
-      <w:proofErr w:type="spellStart"/>
-      <w:r>
-        <w:rPr>
-          <w:rFonts w:ascii="Courier New" w:hAnsi="Courier New" w:cs="Courier New"/>
-        </w:rPr>
-        <w:t>BaseMultilayerPerceptron</w:t>
-      </w:r>
-      <w:proofErr w:type="spellEnd"/>
-      <w:r>
-        <w:rPr>
-          <w:rFonts w:ascii="Courier New" w:hAnsi="Courier New" w:cs="Courier New"/>
-        </w:rPr>
-        <w:t>._backprop()</w:t>
-      </w:r>
-      <w:r>
-        <w:rPr>
-          <w:rFonts w:cstheme="minorHAnsi"/>
-        </w:rPr>
-        <w:t>.</w:t>
-      </w:r>
-    </w:p>
-    <w:p>
-      <w:pPr>
-        <w:rPr>
-          <w:rFonts w:cstheme="minorHAnsi"/>
-        </w:rPr>
-      </w:pPr>
-    </w:p>
-    <w:p>
-      <w:pPr>
-        <w:rPr>
-          <w:rFonts w:cstheme="minorHAnsi"/>
         </w:rPr>
       </w:pPr>
     </w:p>
@@ -1121,18 +893,16 @@
           <w:bCs/>
         </w:rPr>
         <w:lastRenderedPageBreak/>
-        <w:t xml:space="preserve">Back </w:t>
-      </w:r>
-      <w:proofErr w:type="spellStart"/>
-      <w:r>
-        <w:rPr>
-          <w:rFonts w:cstheme="minorHAnsi"/>
-          <w:b/>
-          <w:bCs/>
-        </w:rPr>
-        <w:t>Propagration</w:t>
-      </w:r>
-      <w:proofErr w:type="spellEnd"/>
+        <w:t>Back Propagration</w:t>
+      </w:r>
+      <w:r>
+        <w:rPr>
+          <w:rFonts w:cstheme="minorHAnsi"/>
+          <w:b/>
+          <w:bCs/>
+        </w:rPr>
+        <w:t xml:space="preserve"> (line 181)</w:t>
+      </w:r>
     </w:p>
     <w:p>
       <w:pPr>
@@ -1194,31 +964,7 @@
           <w:rFonts w:cstheme="minorHAnsi"/>
         </w:rPr>
         <w:tab/>
-        <w:t xml:space="preserve">A list of intercept Gradients </w:t>
-      </w:r>
-      <w:r>
-        <w:rPr>
-          <w:rFonts w:cstheme="minorHAnsi"/>
-        </w:rPr>
-        <w:t xml:space="preserve">– Each element is the amount of change to update a </w:t>
-      </w:r>
-      <w:r>
-        <w:rPr>
-          <w:rFonts w:cstheme="minorHAnsi"/>
-        </w:rPr>
-        <w:t>intercept</w:t>
-      </w:r>
-      <w:r>
-        <w:rPr>
-          <w:rFonts w:cstheme="minorHAnsi"/>
-        </w:rPr>
-        <w:t xml:space="preserve"> parameter for an </w:t>
-      </w:r>
-      <w:r>
-        <w:rPr>
-          <w:rFonts w:cstheme="minorHAnsi"/>
-        </w:rPr>
-        <w:t>iteration</w:t>
+        <w:t>A list of intercept Gradients – Each element is the amount of change to update a intercept parameter for an iteration</w:t>
       </w:r>
     </w:p>
     <w:p>
@@ -1253,8 +999,6 @@
         </w:rPr>
         <w:t xml:space="preserve">of the data subset. This is the equivalent of taking each training sample and feeding it through the MLP network. The result of a forward pass </w:t>
       </w:r>
-      <w:bookmarkStart w:id="1" w:name="_GoBack"/>
-      <w:bookmarkEnd w:id="1"/>
     </w:p>
     <w:p>
       <w:pPr>
@@ -1301,44 +1045,15 @@
       </w:r>
     </w:p>
     <w:p>
-      <w:proofErr w:type="spellStart"/>
-      <w:r>
-        <w:t>Géron</w:t>
-      </w:r>
-      <w:proofErr w:type="spellEnd"/>
-      <w:r>
-        <w:t xml:space="preserve"> </w:t>
-      </w:r>
-      <w:proofErr w:type="spellStart"/>
-      <w:r>
-        <w:t>Aurélien</w:t>
-      </w:r>
-      <w:proofErr w:type="spellEnd"/>
-      <w:r>
-        <w:t xml:space="preserve">. </w:t>
-      </w:r>
-      <w:r>
-        <w:rPr>
-          <w:i/>
-          <w:iCs/>
-        </w:rPr>
-        <w:t xml:space="preserve">Hands-on Machine Learning with </w:t>
-      </w:r>
-      <w:proofErr w:type="spellStart"/>
-      <w:r>
-        <w:rPr>
-          <w:i/>
-          <w:iCs/>
-        </w:rPr>
-        <w:t>Scikit</w:t>
-      </w:r>
-      <w:proofErr w:type="spellEnd"/>
-      <w:r>
-        <w:rPr>
-          <w:i/>
-          <w:iCs/>
-        </w:rPr>
-        <w:t>-Learn and TensorFlow: Concepts, Tools, and Techniques to Build Intelligent Systems.</w:t>
+      <w:r>
+        <w:t xml:space="preserve">Géron Aurélien. </w:t>
+      </w:r>
+      <w:r>
+        <w:rPr>
+          <w:i/>
+          <w:iCs/>
+        </w:rPr>
+        <w:t>Hands-on Machine Learning with Scikit-Learn and TensorFlow: Concepts, Tools, and Techniques to Build Intelligent Systems.</w:t>
       </w:r>
       <w:r>
         <w:t xml:space="preserve"> O'Reilly, 2017.</w:t>
@@ -1774,6 +1489,7 @@
   <w:style w:type="character" w:default="1" w:styleId="DefaultParagraphFont">
     <w:name w:val="Default Paragraph Font"/>
     <w:uiPriority w:val="1"/>
+    <w:semiHidden/>
     <w:unhideWhenUsed/>
   </w:style>
   <w:style w:type="table" w:default="1" w:styleId="TableNormal">
@@ -2112,7 +1828,7 @@
 </file>
 
 <file path=customXml/itemProps1.xml><?xml version="1.0" encoding="utf-8"?>
-<ds:datastoreItem xmlns:ds="http://schemas.openxmlformats.org/officeDocument/2006/customXml" ds:itemID="{91A6C06F-7599-4D8A-9819-053E6952DAC5}">
+<ds:datastoreItem xmlns:ds="http://schemas.openxmlformats.org/officeDocument/2006/customXml" ds:itemID="{173ECF2A-0FA8-4698-B7EB-47A6CE05AFFC}">
   <ds:schemaRefs>
     <ds:schemaRef ds:uri="http://schemas.openxmlformats.org/officeDocument/2006/bibliography"/>
   </ds:schemaRefs>

--- a/Notes/Multi_Layer_Perceptron/MLP_Classifier_breakdown_v0.docx
+++ b/Notes/Multi_Layer_Perceptron/MLP_Classifier_breakdown_v0.docx
@@ -493,10 +493,10 @@
             <v:path o:extrusionok="f" gradientshapeok="t" o:connecttype="rect"/>
             <o:lock v:ext="edit" aspectratio="t"/>
           </v:shapetype>
-          <v:shape id="_x0000_i1025" type="#_x0000_t75" style="width:468pt;height:64.35pt" o:ole="">
+          <v:shape id="_x0000_i1025" type="#_x0000_t75" style="width:468pt;height:64.5pt" o:ole="">
             <v:imagedata r:id="rId7" o:title=""/>
           </v:shape>
-          <o:OLEObject Type="Embed" ProgID="Word.OpenDocumentText.12" ShapeID="_x0000_i1025" DrawAspect="Content" ObjectID="_1644698500" r:id="rId8"/>
+          <o:OLEObject Type="Embed" ProgID="Word.OpenDocumentText.12" ShapeID="_x0000_i1025" DrawAspect="Content" ObjectID="_1644941791" r:id="rId8"/>
         </w:object>
       </w:r>
     </w:p>
@@ -791,15 +791,28 @@
           <w:b/>
           <w:bCs/>
         </w:rPr>
-        <w:t>Stochastic Fitting</w:t>
-      </w:r>
-      <w:r>
-        <w:rPr>
-          <w:rFonts w:cstheme="minorHAnsi"/>
-          <w:b/>
-          <w:bCs/>
-        </w:rPr>
-        <w:t xml:space="preserve"> (line 474)</w:t>
+        <w:t>Activations (line 357)</w:t>
+      </w:r>
+    </w:p>
+    <w:p>
+      <w:pPr>
+        <w:rPr>
+          <w:rFonts w:cstheme="minorHAnsi"/>
+        </w:rPr>
+      </w:pPr>
+      <w:r>
+        <w:rPr>
+          <w:rFonts w:cstheme="minorHAnsi"/>
+          <w:b/>
+          <w:bCs/>
+        </w:rPr>
+        <w:tab/>
+      </w:r>
+      <w:r>
+        <w:rPr>
+          <w:rFonts w:cstheme="minorHAnsi"/>
+        </w:rPr>
+        <w:t>The activations produced by:</w:t>
       </w:r>
       <w:bookmarkStart w:id="1" w:name="_GoBack"/>
       <w:bookmarkEnd w:id="1"/>
@@ -810,6 +823,38 @@
           <w:rFonts w:cstheme="minorHAnsi"/>
         </w:rPr>
       </w:pPr>
+    </w:p>
+    <w:p>
+      <w:pPr>
+        <w:rPr>
+          <w:rFonts w:cstheme="minorHAnsi"/>
+          <w:b/>
+          <w:bCs/>
+        </w:rPr>
+      </w:pPr>
+      <w:r>
+        <w:rPr>
+          <w:rFonts w:cstheme="minorHAnsi"/>
+          <w:b/>
+          <w:bCs/>
+        </w:rPr>
+        <w:t>Stochastic Fitting</w:t>
+      </w:r>
+      <w:r>
+        <w:rPr>
+          <w:rFonts w:cstheme="minorHAnsi"/>
+          <w:b/>
+          <w:bCs/>
+        </w:rPr>
+        <w:t xml:space="preserve"> (line 474)</w:t>
+      </w:r>
+    </w:p>
+    <w:p>
+      <w:pPr>
+        <w:rPr>
+          <w:rFonts w:cstheme="minorHAnsi"/>
+        </w:rPr>
+      </w:pPr>
       <w:r>
         <w:rPr>
           <w:rFonts w:cstheme="minorHAnsi"/>
@@ -892,7 +937,6 @@
           <w:b/>
           <w:bCs/>
         </w:rPr>
-        <w:lastRenderedPageBreak/>
         <w:t>Back Propagration</w:t>
       </w:r>
       <w:r>
@@ -998,6 +1042,77 @@
           <w:rFonts w:cstheme="minorHAnsi"/>
         </w:rPr>
         <w:t xml:space="preserve">of the data subset. This is the equivalent of taking each training sample and feeding it through the MLP network. The result of a forward pass </w:t>
+      </w:r>
+      <w:r>
+        <w:rPr>
+          <w:rFonts w:cstheme="minorHAnsi"/>
+        </w:rPr>
+        <w:t xml:space="preserve">is a prediction by the classifier given an array of features. </w:t>
+      </w:r>
+    </w:p>
+    <w:p>
+      <w:pPr>
+        <w:rPr>
+          <w:rFonts w:cstheme="minorHAnsi"/>
+        </w:rPr>
+      </w:pPr>
+    </w:p>
+    <w:p>
+      <w:pPr>
+        <w:rPr>
+          <w:rFonts w:cstheme="minorHAnsi"/>
+          <w:b/>
+          <w:bCs/>
+        </w:rPr>
+      </w:pPr>
+      <w:r>
+        <w:rPr>
+          <w:rFonts w:cstheme="minorHAnsi"/>
+          <w:b/>
+          <w:bCs/>
+        </w:rPr>
+        <w:t>Forward Pass (line 91)</w:t>
+      </w:r>
+    </w:p>
+    <w:p>
+      <w:pPr>
+        <w:rPr>
+          <w:rFonts w:cstheme="minorHAnsi"/>
+        </w:rPr>
+      </w:pPr>
+      <w:r>
+        <w:rPr>
+          <w:rFonts w:cstheme="minorHAnsi"/>
+          <w:b/>
+          <w:bCs/>
+        </w:rPr>
+        <w:tab/>
+      </w:r>
+      <w:r>
+        <w:rPr>
+          <w:rFonts w:cstheme="minorHAnsi"/>
+        </w:rPr>
+        <w:t xml:space="preserve">This method performs a forward ass through the network by computing values of neurons in each layer up to and including the output layer. The only argument required it to take a list of activations, where thr i-th element is the activation for the i-th layer. To forward pass, the </w:t>
+      </w:r>
+      <w:r>
+        <w:rPr>
+          <w:rFonts w:cstheme="minorHAnsi"/>
+        </w:rPr>
+        <w:t xml:space="preserve">function loops over the number of layers, minus 1. For each iteration, the i-th activation and i-th coefficients and the i-th intercepts are all used to compute the coefficients and intercepts for the i+1-th layer. </w:t>
+      </w:r>
+    </w:p>
+    <w:p>
+      <w:pPr>
+        <w:rPr>
+          <w:rFonts w:cstheme="minorHAnsi"/>
+        </w:rPr>
+      </w:pPr>
+      <w:r>
+        <w:rPr>
+          <w:rFonts w:cstheme="minorHAnsi"/>
+        </w:rPr>
+        <w:tab/>
+        <w:t xml:space="preserve">Additionally, the i+1-th activation is </w:t>
       </w:r>
     </w:p>
     <w:p>
@@ -1828,7 +1943,7 @@
 </file>
 
 <file path=customXml/itemProps1.xml><?xml version="1.0" encoding="utf-8"?>
-<ds:datastoreItem xmlns:ds="http://schemas.openxmlformats.org/officeDocument/2006/customXml" ds:itemID="{173ECF2A-0FA8-4698-B7EB-47A6CE05AFFC}">
+<ds:datastoreItem xmlns:ds="http://schemas.openxmlformats.org/officeDocument/2006/customXml" ds:itemID="{D76530A0-C42B-4561-83E6-5C34900B802D}">
   <ds:schemaRefs>
     <ds:schemaRef ds:uri="http://schemas.openxmlformats.org/officeDocument/2006/bibliography"/>
   </ds:schemaRefs>

--- a/Notes/Multi_Layer_Perceptron/MLP_Classifier_breakdown_v0.docx
+++ b/Notes/Multi_Layer_Perceptron/MLP_Classifier_breakdown_v0.docx
@@ -17,14 +17,68 @@
         <w:jc w:val="center"/>
       </w:pPr>
       <w:r>
-        <w:t>A Breakdown of the Source Code for Scikit</w:t>
-      </w:r>
+        <w:t xml:space="preserve">A Breakdown of the Source Code for </w:t>
+      </w:r>
+      <w:proofErr w:type="spellStart"/>
+      <w:r>
+        <w:t>Scikit</w:t>
+      </w:r>
+      <w:proofErr w:type="spellEnd"/>
       <w:r>
         <w:t>-</w:t>
       </w:r>
       <w:r>
-        <w:t xml:space="preserve"> Learn’s Multilayer Perceptron Classifier Object</w:t>
-      </w:r>
+        <w:t xml:space="preserve"> </w:t>
+      </w:r>
+      <w:proofErr w:type="spellStart"/>
+      <w:r>
+        <w:t>Learn’s</w:t>
+      </w:r>
+      <w:proofErr w:type="spellEnd"/>
+      <w:r>
+        <w:t xml:space="preserve"> Multilayer Perceptron Classifier Object</w:t>
+      </w:r>
+    </w:p>
+    <w:p>
+      <w:pPr>
+        <w:jc w:val="right"/>
+      </w:pPr>
+      <w:r>
+        <w:t>Dependencies:</w:t>
+      </w:r>
+    </w:p>
+    <w:p>
+      <w:pPr>
+        <w:jc w:val="right"/>
+      </w:pPr>
+      <w:proofErr w:type="spellStart"/>
+      <w:r>
+        <w:t>sklearn</w:t>
+      </w:r>
+      <w:proofErr w:type="spellEnd"/>
+      <w:r>
+        <w:t xml:space="preserve"> (0.22.1)</w:t>
+      </w:r>
+    </w:p>
+    <w:p>
+      <w:pPr>
+        <w:jc w:val="right"/>
+      </w:pPr>
+      <w:proofErr w:type="spellStart"/>
+      <w:r>
+        <w:t>scipy</w:t>
+      </w:r>
+      <w:proofErr w:type="spellEnd"/>
+    </w:p>
+    <w:p>
+      <w:pPr>
+        <w:jc w:val="right"/>
+      </w:pPr>
+      <w:proofErr w:type="spellStart"/>
+      <w:r>
+        <w:t>numpy</w:t>
+      </w:r>
+      <w:proofErr w:type="spellEnd"/>
     </w:p>
     <w:p>
       <w:pPr>
@@ -63,10 +117,28 @@
         <w:t xml:space="preserve">(MLP) </w:t>
       </w:r>
       <w:r>
-        <w:t>is one of the most common neural network architectures due to it’s simplicity and general applicability</w:t>
-      </w:r>
-      <w:r>
-        <w:t xml:space="preserve"> [Geron]</w:t>
+        <w:t xml:space="preserve">is one of the most common neural network architectures due to </w:t>
+      </w:r>
+      <w:proofErr w:type="spellStart"/>
+      <w:proofErr w:type="gramStart"/>
+      <w:r>
+        <w:t>it’s</w:t>
+      </w:r>
+      <w:proofErr w:type="spellEnd"/>
+      <w:proofErr w:type="gramEnd"/>
+      <w:r>
+        <w:t xml:space="preserve"> simplicity and general applicability</w:t>
+      </w:r>
+      <w:r>
+        <w:t xml:space="preserve"> [</w:t>
+      </w:r>
+      <w:proofErr w:type="spellStart"/>
+      <w:r>
+        <w:t>Geron</w:t>
+      </w:r>
+      <w:proofErr w:type="spellEnd"/>
+      <w:r>
+        <w:t>]</w:t>
       </w:r>
       <w:r>
         <w:t xml:space="preserve">. </w:t>
@@ -158,28 +230,55 @@
         <w:tab/>
         <w:t xml:space="preserve">Python’s open-source library </w:t>
       </w:r>
-      <w:r>
-        <w:rPr>
-          <w:i/>
-          <w:iCs/>
-        </w:rPr>
-        <w:t xml:space="preserve">scikit learn </w:t>
-      </w:r>
-      <w:r>
-        <w:t xml:space="preserve">(sklearn) provides a built-in class object that implements a linear Multilayer Perceptron model. The version that will be explored in this paper is the </w:t>
-      </w:r>
+      <w:proofErr w:type="spellStart"/>
+      <w:r>
+        <w:rPr>
+          <w:i/>
+          <w:iCs/>
+        </w:rPr>
+        <w:t>scikit</w:t>
+      </w:r>
+      <w:proofErr w:type="spellEnd"/>
+      <w:r>
+        <w:rPr>
+          <w:i/>
+          <w:iCs/>
+        </w:rPr>
+        <w:t xml:space="preserve"> learn </w:t>
+      </w:r>
+      <w:r>
+        <w:t>(</w:t>
+      </w:r>
+      <w:proofErr w:type="spellStart"/>
+      <w:r>
+        <w:t>sklearn</w:t>
+      </w:r>
+      <w:proofErr w:type="spellEnd"/>
+      <w:r>
+        <w:t xml:space="preserve">) provides a built-in class object that implements a linear Multilayer Perceptron model. The version that will be explored in this paper is the </w:t>
+      </w:r>
+      <w:proofErr w:type="spellStart"/>
       <w:r>
         <w:rPr>
           <w:rFonts w:ascii="Courier New" w:hAnsi="Courier New" w:cs="Courier New"/>
         </w:rPr>
         <w:t>MLPClassifer</w:t>
       </w:r>
-      <w:r>
-        <w:rPr>
-          <w:rFonts w:cstheme="minorHAnsi"/>
-        </w:rPr>
-        <w:t xml:space="preserve"> object from sklearn</w:t>
-      </w:r>
+      <w:proofErr w:type="spellEnd"/>
+      <w:r>
+        <w:rPr>
+          <w:rFonts w:cstheme="minorHAnsi"/>
+        </w:rPr>
+        <w:t xml:space="preserve"> object from </w:t>
+      </w:r>
+      <w:proofErr w:type="spellStart"/>
+      <w:r>
+        <w:rPr>
+          <w:rFonts w:cstheme="minorHAnsi"/>
+        </w:rPr>
+        <w:t>sklearn</w:t>
+      </w:r>
+      <w:proofErr w:type="spellEnd"/>
       <w:r>
         <w:rPr>
           <w:rFonts w:cstheme="minorHAnsi"/>
@@ -200,11 +299,19 @@
           <w:rFonts w:cstheme="minorHAnsi"/>
         </w:rPr>
       </w:pPr>
-      <w:r>
-        <w:rPr>
-          <w:rFonts w:cstheme="minorHAnsi"/>
-        </w:rPr>
-        <w:t>Scikit-Learn Documentation Home page:</w:t>
+      <w:proofErr w:type="spellStart"/>
+      <w:r>
+        <w:rPr>
+          <w:rFonts w:cstheme="minorHAnsi"/>
+        </w:rPr>
+        <w:t>Scikit</w:t>
+      </w:r>
+      <w:proofErr w:type="spellEnd"/>
+      <w:r>
+        <w:rPr>
+          <w:rFonts w:cstheme="minorHAnsi"/>
+        </w:rPr>
+        <w:t>-Learn Documentation Home page:</w:t>
       </w:r>
     </w:p>
     <w:p>
@@ -261,12 +368,14 @@
         <w:tab/>
         <w:t xml:space="preserve">The documentation – string for the </w:t>
       </w:r>
+      <w:proofErr w:type="spellStart"/>
       <w:r>
         <w:rPr>
           <w:rFonts w:ascii="Courier New" w:hAnsi="Courier New" w:cs="Courier New"/>
         </w:rPr>
         <w:t>MLPClassifer</w:t>
       </w:r>
+      <w:proofErr w:type="spellEnd"/>
       <w:r>
         <w:rPr>
           <w:rFonts w:cstheme="minorHAnsi"/>
@@ -279,7 +388,43 @@
           <w:i/>
           <w:iCs/>
         </w:rPr>
-        <w:t xml:space="preserve">Limited Memory Broyden-Fletcher-Goldfarb-Shanno </w:t>
+        <w:t xml:space="preserve">Limited Memory </w:t>
+      </w:r>
+      <w:proofErr w:type="spellStart"/>
+      <w:r>
+        <w:rPr>
+          <w:rFonts w:cstheme="minorHAnsi"/>
+          <w:i/>
+          <w:iCs/>
+        </w:rPr>
+        <w:t>Broyden</w:t>
+      </w:r>
+      <w:proofErr w:type="spellEnd"/>
+      <w:r>
+        <w:rPr>
+          <w:rFonts w:cstheme="minorHAnsi"/>
+          <w:i/>
+          <w:iCs/>
+        </w:rPr>
+        <w:t>-Fletcher-Goldfarb-</w:t>
+      </w:r>
+      <w:proofErr w:type="spellStart"/>
+      <w:r>
+        <w:rPr>
+          <w:rFonts w:cstheme="minorHAnsi"/>
+          <w:i/>
+          <w:iCs/>
+        </w:rPr>
+        <w:t>Shanno</w:t>
+      </w:r>
+      <w:proofErr w:type="spellEnd"/>
+      <w:r>
+        <w:rPr>
+          <w:rFonts w:cstheme="minorHAnsi"/>
+          <w:i/>
+          <w:iCs/>
+        </w:rPr>
+        <w:t xml:space="preserve"> </w:t>
       </w:r>
       <w:r>
         <w:rPr>
@@ -412,7 +557,6 @@
           <w:b/>
           <w:bCs/>
         </w:rPr>
-        <w:lastRenderedPageBreak/>
         <w:t>MPL Classifier Instance Initialization</w:t>
       </w:r>
     </w:p>
@@ -436,6 +580,7 @@
         </w:rPr>
         <w:t xml:space="preserve">An instance of the </w:t>
       </w:r>
+      <w:proofErr w:type="spellStart"/>
       <w:r>
         <w:rPr>
           <w:rFonts w:ascii="Courier New" w:hAnsi="Courier New" w:cs="Courier New"/>
@@ -454,6 +599,7 @@
         </w:rPr>
         <w:t>Classifier</w:t>
       </w:r>
+      <w:proofErr w:type="spellEnd"/>
       <w:r>
         <w:rPr>
           <w:rFonts w:cstheme="minorHAnsi"/>
@@ -496,7 +642,7 @@
           <v:shape id="_x0000_i1025" type="#_x0000_t75" style="width:468pt;height:64.5pt" o:ole="">
             <v:imagedata r:id="rId7" o:title=""/>
           </v:shape>
-          <o:OLEObject Type="Embed" ProgID="Word.OpenDocumentText.12" ShapeID="_x0000_i1025" DrawAspect="Content" ObjectID="_1644941791" r:id="rId8"/>
+          <o:OLEObject Type="Embed" ProgID="Word.OpenDocumentText.12" ShapeID="_x0000_i1025" DrawAspect="Content" ObjectID="_1645203302" r:id="rId8"/>
         </w:object>
       </w:r>
     </w:p>
@@ -522,14 +668,57 @@
         <w:rPr>
           <w:rFonts w:ascii="Courier New" w:hAnsi="Courier New" w:cs="Courier New"/>
         </w:rPr>
-        <w:t>__init__()</w:t>
-      </w:r>
-      <w:r>
-        <w:rPr>
-          <w:rFonts w:cstheme="minorHAnsi"/>
-        </w:rPr>
-        <w:t xml:space="preserve"> method is called. We pass in the argumnets to indicate 4 hidden layers in the model, with 20 neurons in each layer. We establish a </w:t>
-      </w:r>
+        <w:t>__</w:t>
+      </w:r>
+      <w:proofErr w:type="spellStart"/>
+      <w:r>
+        <w:rPr>
+          <w:rFonts w:ascii="Courier New" w:hAnsi="Courier New" w:cs="Courier New"/>
+        </w:rPr>
+        <w:t>init</w:t>
+      </w:r>
+      <w:proofErr w:type="spellEnd"/>
+      <w:r>
+        <w:rPr>
+          <w:rFonts w:ascii="Courier New" w:hAnsi="Courier New" w:cs="Courier New"/>
+        </w:rPr>
+        <w:t>_</w:t>
+      </w:r>
+      <w:proofErr w:type="gramStart"/>
+      <w:r>
+        <w:rPr>
+          <w:rFonts w:ascii="Courier New" w:hAnsi="Courier New" w:cs="Courier New"/>
+        </w:rPr>
+        <w:t>_(</w:t>
+      </w:r>
+      <w:proofErr w:type="gramEnd"/>
+      <w:r>
+        <w:rPr>
+          <w:rFonts w:ascii="Courier New" w:hAnsi="Courier New" w:cs="Courier New"/>
+        </w:rPr>
+        <w:t>)</w:t>
+      </w:r>
+      <w:r>
+        <w:rPr>
+          <w:rFonts w:cstheme="minorHAnsi"/>
+        </w:rPr>
+        <w:t xml:space="preserve"> method is called. We pass in the </w:t>
+      </w:r>
+      <w:proofErr w:type="spellStart"/>
+      <w:r>
+        <w:rPr>
+          <w:rFonts w:cstheme="minorHAnsi"/>
+        </w:rPr>
+        <w:t>argumnets</w:t>
+      </w:r>
+      <w:proofErr w:type="spellEnd"/>
+      <w:r>
+        <w:rPr>
+          <w:rFonts w:cstheme="minorHAnsi"/>
+        </w:rPr>
+        <w:t xml:space="preserve"> to indicate 4 hidden layers in the model, with 20 neurons in each layer. We establish a </w:t>
+      </w:r>
+      <w:proofErr w:type="spellStart"/>
       <w:r>
         <w:rPr>
           <w:rFonts w:cstheme="minorHAnsi"/>
@@ -538,6 +727,7 @@
         </w:rPr>
         <w:t>relu</w:t>
       </w:r>
+      <w:proofErr w:type="spellEnd"/>
       <w:r>
         <w:rPr>
           <w:rFonts w:cstheme="minorHAnsi"/>
@@ -562,8 +752,23 @@
         <w:rPr>
           <w:rFonts w:cstheme="minorHAnsi"/>
         </w:rPr>
-        <w:t xml:space="preserve">As previously indicated we have also chosen to use the stochastic gradient descent model as a solver. The parameter </w:t>
-      </w:r>
+        <w:t xml:space="preserve">As previously </w:t>
+      </w:r>
+      <w:proofErr w:type="gramStart"/>
+      <w:r>
+        <w:rPr>
+          <w:rFonts w:cstheme="minorHAnsi"/>
+        </w:rPr>
+        <w:t>indicated</w:t>
+      </w:r>
+      <w:proofErr w:type="gramEnd"/>
+      <w:r>
+        <w:rPr>
+          <w:rFonts w:cstheme="minorHAnsi"/>
+        </w:rPr>
+        <w:t xml:space="preserve"> we have also chosen to use the stochastic gradient descent model as a solver. The parameter </w:t>
+      </w:r>
+      <w:proofErr w:type="spellStart"/>
       <w:r>
         <w:rPr>
           <w:rFonts w:cstheme="minorHAnsi"/>
@@ -572,19 +777,58 @@
         </w:rPr>
         <w:t>max_iter</w:t>
       </w:r>
-      <w:r>
-        <w:rPr>
-          <w:rFonts w:cstheme="minorHAnsi"/>
-        </w:rPr>
-        <w:t xml:space="preserve"> sets the maximum iterations to test before the gradient descent solver will move to the next training sample, even it it does not converge to a minimum. The parameter </w:t>
-      </w:r>
-      <w:r>
-        <w:rPr>
-          <w:rFonts w:cstheme="minorHAnsi"/>
-          <w:i/>
-          <w:iCs/>
-        </w:rPr>
-        <w:t xml:space="preserve">tol </w:t>
+      <w:proofErr w:type="spellEnd"/>
+      <w:r>
+        <w:rPr>
+          <w:rFonts w:cstheme="minorHAnsi"/>
+        </w:rPr>
+        <w:t xml:space="preserve"> sets the maximum iterations to test before the gradient descent solver will move to the next training sample, even </w:t>
+      </w:r>
+      <w:proofErr w:type="spellStart"/>
+      <w:r>
+        <w:rPr>
+          <w:rFonts w:cstheme="minorHAnsi"/>
+        </w:rPr>
+        <w:t>it</w:t>
+      </w:r>
+      <w:proofErr w:type="spellEnd"/>
+      <w:r>
+        <w:rPr>
+          <w:rFonts w:cstheme="minorHAnsi"/>
+        </w:rPr>
+        <w:t xml:space="preserve"> </w:t>
+      </w:r>
+      <w:proofErr w:type="spellStart"/>
+      <w:r>
+        <w:rPr>
+          <w:rFonts w:cstheme="minorHAnsi"/>
+        </w:rPr>
+        <w:t>it</w:t>
+      </w:r>
+      <w:proofErr w:type="spellEnd"/>
+      <w:r>
+        <w:rPr>
+          <w:rFonts w:cstheme="minorHAnsi"/>
+        </w:rPr>
+        <w:t xml:space="preserve"> does not converge to a minimum. The parameter </w:t>
+      </w:r>
+      <w:proofErr w:type="spellStart"/>
+      <w:r>
+        <w:rPr>
+          <w:rFonts w:cstheme="minorHAnsi"/>
+          <w:i/>
+          <w:iCs/>
+        </w:rPr>
+        <w:t>tol</w:t>
+      </w:r>
+      <w:proofErr w:type="spellEnd"/>
+      <w:r>
+        <w:rPr>
+          <w:rFonts w:cstheme="minorHAnsi"/>
+          <w:i/>
+          <w:iCs/>
+        </w:rPr>
+        <w:t xml:space="preserve"> </w:t>
       </w:r>
       <w:r>
         <w:rPr>
@@ -592,6 +836,7 @@
         </w:rPr>
         <w:t xml:space="preserve">indicates the tolerance for that gradient descent uses to establish the minimum. Once this value is reached, the parameters for a specific sample converges and the algorithm moves to the next sample. Finally, we set </w:t>
       </w:r>
+      <w:proofErr w:type="spellStart"/>
       <w:r>
         <w:rPr>
           <w:rFonts w:cstheme="minorHAnsi"/>
@@ -600,6 +845,7 @@
         </w:rPr>
         <w:t>random_state</w:t>
       </w:r>
+      <w:proofErr w:type="spellEnd"/>
       <w:r>
         <w:rPr>
           <w:rFonts w:cstheme="minorHAnsi"/>
@@ -651,6 +897,8 @@
         </w:rPr>
         <w:t xml:space="preserve">The MLP Classifier is trained with the </w:t>
       </w:r>
+      <w:proofErr w:type="spellStart"/>
+      <w:proofErr w:type="gramStart"/>
       <w:r>
         <w:rPr>
           <w:rFonts w:ascii="Courier New" w:hAnsi="Courier New" w:cs="Courier New"/>
@@ -661,7 +909,21 @@
         <w:rPr>
           <w:rFonts w:ascii="Courier New" w:hAnsi="Courier New" w:cs="Courier New"/>
         </w:rPr>
-        <w:t>.fit()</w:t>
+        <w:t>.fit</w:t>
+      </w:r>
+      <w:proofErr w:type="spellEnd"/>
+      <w:r>
+        <w:rPr>
+          <w:rFonts w:ascii="Courier New" w:hAnsi="Courier New" w:cs="Courier New"/>
+        </w:rPr>
+        <w:t>(</w:t>
+      </w:r>
+      <w:proofErr w:type="gramEnd"/>
+      <w:r>
+        <w:rPr>
+          <w:rFonts w:ascii="Courier New" w:hAnsi="Courier New" w:cs="Courier New"/>
+        </w:rPr>
+        <w:t>)</w:t>
       </w:r>
       <w:r>
         <w:rPr>
@@ -697,23 +959,41 @@
       <w:r>
         <w:t xml:space="preserve">in turn calls the parent class </w:t>
       </w:r>
+      <w:proofErr w:type="spellStart"/>
       <w:r>
         <w:rPr>
           <w:rFonts w:ascii="Courier New" w:hAnsi="Courier New" w:cs="Courier New"/>
         </w:rPr>
         <w:t>BaseMultilayerPerceptron</w:t>
       </w:r>
+      <w:proofErr w:type="spellEnd"/>
       <w:r>
         <w:rPr>
           <w:rFonts w:cstheme="minorHAnsi"/>
         </w:rPr>
         <w:t xml:space="preserve"> and the method </w:t>
       </w:r>
-      <w:r>
-        <w:rPr>
-          <w:rFonts w:ascii="Courier New" w:hAnsi="Courier New" w:cs="Courier New"/>
-        </w:rPr>
-        <w:t>BaseMutlilayerPerceptron._fit()</w:t>
+      <w:proofErr w:type="spellStart"/>
+      <w:proofErr w:type="gramStart"/>
+      <w:r>
+        <w:rPr>
+          <w:rFonts w:ascii="Courier New" w:hAnsi="Courier New" w:cs="Courier New"/>
+        </w:rPr>
+        <w:t>BaseMutlilayerPerceptron</w:t>
+      </w:r>
+      <w:proofErr w:type="spellEnd"/>
+      <w:r>
+        <w:rPr>
+          <w:rFonts w:ascii="Courier New" w:hAnsi="Courier New" w:cs="Courier New"/>
+        </w:rPr>
+        <w:t>._</w:t>
+      </w:r>
+      <w:proofErr w:type="gramEnd"/>
+      <w:r>
+        <w:rPr>
+          <w:rFonts w:ascii="Courier New" w:hAnsi="Courier New" w:cs="Courier New"/>
+        </w:rPr>
+        <w:t>fit()</w:t>
       </w:r>
       <w:r>
         <w:rPr>
@@ -739,11 +1019,35 @@
         </w:rPr>
         <w:t xml:space="preserve">and validates them. Errors are raised where needed.  Since we have set the solver to use a stochastic gradient method, the fitting function for the SGD solver is called in </w:t>
       </w:r>
-      <w:r>
-        <w:rPr>
-          <w:rFonts w:ascii="Courier New" w:hAnsi="Courier New" w:cs="Courier New"/>
-        </w:rPr>
-        <w:t>BaseMultilayerPerceptron._fit_stochastic()</w:t>
+      <w:proofErr w:type="spellStart"/>
+      <w:proofErr w:type="gramStart"/>
+      <w:r>
+        <w:rPr>
+          <w:rFonts w:ascii="Courier New" w:hAnsi="Courier New" w:cs="Courier New"/>
+        </w:rPr>
+        <w:t>BaseMultilayerPerceptron</w:t>
+      </w:r>
+      <w:proofErr w:type="spellEnd"/>
+      <w:r>
+        <w:rPr>
+          <w:rFonts w:ascii="Courier New" w:hAnsi="Courier New" w:cs="Courier New"/>
+        </w:rPr>
+        <w:t>._</w:t>
+      </w:r>
+      <w:proofErr w:type="spellStart"/>
+      <w:proofErr w:type="gramEnd"/>
+      <w:r>
+        <w:rPr>
+          <w:rFonts w:ascii="Courier New" w:hAnsi="Courier New" w:cs="Courier New"/>
+        </w:rPr>
+        <w:t>fit_stochastic</w:t>
+      </w:r>
+      <w:proofErr w:type="spellEnd"/>
+      <w:r>
+        <w:rPr>
+          <w:rFonts w:ascii="Courier New" w:hAnsi="Courier New" w:cs="Courier New"/>
+        </w:rPr>
+        <w:t>()</w:t>
       </w:r>
       <w:r>
         <w:rPr>
@@ -755,13 +1059,43 @@
         <w:rPr>
           <w:rFonts w:cstheme="minorHAnsi"/>
         </w:rPr>
-        <w:t xml:space="preserve">Given the specific use of SGD, as opposed to another stochastic solver (“adam”), the method, another child class is created called </w:t>
-      </w:r>
-      <w:r>
-        <w:rPr>
-          <w:rFonts w:ascii="Courier New" w:hAnsi="Courier New" w:cs="Courier New"/>
-        </w:rPr>
-        <w:t>SGDOptimizer()</w:t>
+        <w:t>Given the specific use of SGD, as opposed to another stochastic solver (“</w:t>
+      </w:r>
+      <w:proofErr w:type="spellStart"/>
+      <w:r>
+        <w:rPr>
+          <w:rFonts w:cstheme="minorHAnsi"/>
+        </w:rPr>
+        <w:t>adam</w:t>
+      </w:r>
+      <w:proofErr w:type="spellEnd"/>
+      <w:r>
+        <w:rPr>
+          <w:rFonts w:cstheme="minorHAnsi"/>
+        </w:rPr>
+        <w:t xml:space="preserve">”), the method, another child class is created called </w:t>
+      </w:r>
+      <w:proofErr w:type="spellStart"/>
+      <w:proofErr w:type="gramStart"/>
+      <w:r>
+        <w:rPr>
+          <w:rFonts w:ascii="Courier New" w:hAnsi="Courier New" w:cs="Courier New"/>
+        </w:rPr>
+        <w:t>SGDOptimizer</w:t>
+      </w:r>
+      <w:proofErr w:type="spellEnd"/>
+      <w:r>
+        <w:rPr>
+          <w:rFonts w:ascii="Courier New" w:hAnsi="Courier New" w:cs="Courier New"/>
+        </w:rPr>
+        <w:t>(</w:t>
+      </w:r>
+      <w:proofErr w:type="gramEnd"/>
+      <w:r>
+        <w:rPr>
+          <w:rFonts w:ascii="Courier New" w:hAnsi="Courier New" w:cs="Courier New"/>
+        </w:rPr>
+        <w:t>)</w:t>
       </w:r>
       <w:r>
         <w:rPr>
@@ -812,10 +1146,89 @@
         <w:rPr>
           <w:rFonts w:cstheme="minorHAnsi"/>
         </w:rPr>
-        <w:t>The activations produced by:</w:t>
-      </w:r>
-      <w:bookmarkStart w:id="1" w:name="_GoBack"/>
-      <w:bookmarkEnd w:id="1"/>
+        <w:t xml:space="preserve">The term </w:t>
+      </w:r>
+      <w:r>
+        <w:rPr>
+          <w:rFonts w:cstheme="minorHAnsi"/>
+          <w:i/>
+          <w:iCs/>
+        </w:rPr>
+        <w:t xml:space="preserve">activation </w:t>
+      </w:r>
+      <w:r>
+        <w:rPr>
+          <w:rFonts w:cstheme="minorHAnsi"/>
+        </w:rPr>
+        <w:t xml:space="preserve">refers to the value contained within each neuron of a given layer. For the linear, matrix-vector description of the MLP object, an activation is simply the </w:t>
+      </w:r>
+      <w:r>
+        <w:rPr>
+          <w:rFonts w:cstheme="minorHAnsi"/>
+        </w:rPr>
+        <w:t>numerical</w:t>
+      </w:r>
+      <w:r>
+        <w:rPr>
+          <w:rFonts w:cstheme="minorHAnsi"/>
+        </w:rPr>
+        <w:t xml:space="preserve"> value stored within each entry of an array. Thus, the array labeled “activations” is the state of each neuron in a </w:t>
+      </w:r>
+      <w:proofErr w:type="gramStart"/>
+      <w:r>
+        <w:rPr>
+          <w:rFonts w:cstheme="minorHAnsi"/>
+        </w:rPr>
+        <w:t>particular layer</w:t>
+      </w:r>
+      <w:proofErr w:type="gramEnd"/>
+      <w:r>
+        <w:rPr>
+          <w:rFonts w:cstheme="minorHAnsi"/>
+        </w:rPr>
+        <w:t xml:space="preserve">. The dimension of the activation array is always some </w:t>
+      </w:r>
+      <w:proofErr w:type="gramStart"/>
+      <w:r>
+        <w:rPr>
+          <w:rFonts w:cstheme="minorHAnsi"/>
+        </w:rPr>
+        <w:t>amount</w:t>
+      </w:r>
+      <w:proofErr w:type="gramEnd"/>
+      <w:r>
+        <w:rPr>
+          <w:rFonts w:cstheme="minorHAnsi"/>
+        </w:rPr>
+        <w:t xml:space="preserve"> of rows, by 1 column. </w:t>
+      </w:r>
+      <w:r>
+        <w:rPr>
+          <w:rFonts w:cstheme="minorHAnsi"/>
+        </w:rPr>
+        <w:t xml:space="preserve">For </w:t>
+      </w:r>
+      <w:r>
+        <w:rPr>
+          <w:rFonts w:cstheme="minorHAnsi"/>
+        </w:rPr>
+        <w:lastRenderedPageBreak/>
+        <w:t>the input layer of a network, the activations are the raw features, given as is – a single feature to a single neuron. The output layer for a k-classes classifier has k neurons in it.</w:t>
+      </w:r>
+    </w:p>
+    <w:p>
+      <w:pPr>
+        <w:rPr>
+          <w:rFonts w:cstheme="minorHAnsi"/>
+        </w:rPr>
+      </w:pPr>
+    </w:p>
+    <w:p>
+      <w:pPr>
+        <w:rPr>
+          <w:rFonts w:cstheme="minorHAnsi"/>
+        </w:rPr>
+      </w:pPr>
     </w:p>
     <w:p>
       <w:pPr>
@@ -889,11 +1302,27 @@
         </w:rPr>
         <w:t xml:space="preserve">, which are then iterated through (line 517). This is where the processes of forward feeding and then back propagation begins. Under each loop, a batch is used to index a subset of the X and y arrays, and is given to a back propagation algorithm: </w:t>
       </w:r>
-      <w:r>
-        <w:rPr>
-          <w:rFonts w:ascii="Courier New" w:hAnsi="Courier New" w:cs="Courier New"/>
-        </w:rPr>
-        <w:t>BaseMultilayerPerceptron._backprop()</w:t>
+      <w:proofErr w:type="spellStart"/>
+      <w:proofErr w:type="gramStart"/>
+      <w:r>
+        <w:rPr>
+          <w:rFonts w:ascii="Courier New" w:hAnsi="Courier New" w:cs="Courier New"/>
+        </w:rPr>
+        <w:t>BaseMultilayerPerceptron</w:t>
+      </w:r>
+      <w:proofErr w:type="spellEnd"/>
+      <w:r>
+        <w:rPr>
+          <w:rFonts w:ascii="Courier New" w:hAnsi="Courier New" w:cs="Courier New"/>
+        </w:rPr>
+        <w:t>._</w:t>
+      </w:r>
+      <w:proofErr w:type="gramEnd"/>
+      <w:r>
+        <w:rPr>
+          <w:rFonts w:ascii="Courier New" w:hAnsi="Courier New" w:cs="Courier New"/>
+        </w:rPr>
+        <w:t>backprop()</w:t>
       </w:r>
       <w:r>
         <w:rPr>
@@ -913,32 +1342,28 @@
       <w:pPr>
         <w:rPr>
           <w:rFonts w:cstheme="minorHAnsi"/>
-        </w:rPr>
-      </w:pPr>
-    </w:p>
-    <w:p>
-      <w:pPr>
-        <w:rPr>
-          <w:rFonts w:cstheme="minorHAnsi"/>
-        </w:rPr>
-      </w:pPr>
-    </w:p>
-    <w:p>
-      <w:pPr>
-        <w:rPr>
-          <w:rFonts w:cstheme="minorHAnsi"/>
-          <w:b/>
-          <w:bCs/>
-        </w:rPr>
-      </w:pPr>
-      <w:r>
-        <w:rPr>
-          <w:rFonts w:cstheme="minorHAnsi"/>
-          <w:b/>
-          <w:bCs/>
-        </w:rPr>
-        <w:t>Back Propagration</w:t>
-      </w:r>
+          <w:b/>
+          <w:bCs/>
+        </w:rPr>
+      </w:pPr>
+      <w:r>
+        <w:rPr>
+          <w:rFonts w:cstheme="minorHAnsi"/>
+          <w:b/>
+          <w:bCs/>
+        </w:rPr>
+        <w:t xml:space="preserve">Back </w:t>
+      </w:r>
+      <w:proofErr w:type="spellStart"/>
+      <w:r>
+        <w:rPr>
+          <w:rFonts w:cstheme="minorHAnsi"/>
+          <w:b/>
+          <w:bCs/>
+        </w:rPr>
+        <w:t>Propagration</w:t>
+      </w:r>
+      <w:proofErr w:type="spellEnd"/>
       <w:r>
         <w:rPr>
           <w:rFonts w:cstheme="minorHAnsi"/>
@@ -966,21 +1391,203 @@
         <w:rPr>
           <w:rFonts w:cstheme="minorHAnsi"/>
         </w:rPr>
-        <w:t>The documentation string for this method indicates that it computed the loss function for the multilayer perceptron. Additionally, the local derivative of each of each parameter is computed. This is the numerical equivalent to the gradient operation, which gives the SGD algorithm it’s name. Back propagation takes the X and y subset arrays and the additional arguments:</w:t>
-      </w:r>
-    </w:p>
-    <w:p>
-      <w:pPr>
-        <w:rPr>
-          <w:rFonts w:cstheme="minorHAnsi"/>
-        </w:rPr>
-      </w:pPr>
+        <w:t xml:space="preserve">The documentation string for this method indicates that it computed the loss function for the multilayer perceptron. Additionally, the local derivative of each of each parameter is computed. This is the numerical equivalent to the gradient operation, which gives the SGD algorithm </w:t>
+      </w:r>
+      <w:proofErr w:type="spellStart"/>
+      <w:proofErr w:type="gramStart"/>
+      <w:r>
+        <w:rPr>
+          <w:rFonts w:cstheme="minorHAnsi"/>
+        </w:rPr>
+        <w:t>it’s</w:t>
+      </w:r>
+      <w:proofErr w:type="spellEnd"/>
+      <w:proofErr w:type="gramEnd"/>
+      <w:r>
+        <w:rPr>
+          <w:rFonts w:cstheme="minorHAnsi"/>
+        </w:rPr>
+        <w:t xml:space="preserve"> name. Back propagation takes the X and y subset arrays and the additional arguments:</w:t>
+      </w:r>
+    </w:p>
+    <w:p>
+      <w:pPr>
+        <w:rPr>
+          <w:rFonts w:cstheme="minorHAnsi"/>
+        </w:rPr>
+      </w:pPr>
+      <w:r>
+        <w:rPr>
+          <w:rFonts w:cstheme="minorHAnsi"/>
+        </w:rPr>
+        <w:t>A list of activations - one element corresponds the activation of that layer (length of L-1)</w:t>
+      </w:r>
+    </w:p>
+    <w:p>
+      <w:pPr>
+        <w:rPr>
+          <w:rFonts w:cstheme="minorHAnsi"/>
+        </w:rPr>
+      </w:pPr>
+      <w:r>
+        <w:rPr>
+          <w:rFonts w:cstheme="minorHAnsi"/>
+        </w:rPr>
+        <w:t>A list of coefficient Gradients – Each element is the amount of change to update a coefficient parameter for an iteration</w:t>
+      </w:r>
+    </w:p>
+    <w:p>
+      <w:pPr>
+        <w:rPr>
+          <w:rFonts w:cstheme="minorHAnsi"/>
+        </w:rPr>
+      </w:pPr>
+      <w:r>
+        <w:rPr>
+          <w:rFonts w:cstheme="minorHAnsi"/>
+        </w:rPr>
+        <w:t xml:space="preserve">A list of intercept Gradients – Each element is the amount of change to update </w:t>
+      </w:r>
+      <w:proofErr w:type="gramStart"/>
+      <w:r>
+        <w:rPr>
+          <w:rFonts w:cstheme="minorHAnsi"/>
+        </w:rPr>
+        <w:t>a</w:t>
+      </w:r>
+      <w:proofErr w:type="gramEnd"/>
+      <w:r>
+        <w:rPr>
+          <w:rFonts w:cstheme="minorHAnsi"/>
+        </w:rPr>
+        <w:t xml:space="preserve"> intercept parameter for an iteration</w:t>
+      </w:r>
+    </w:p>
+    <w:p>
+      <w:pPr>
+        <w:ind w:firstLine="720"/>
+        <w:rPr>
+          <w:rFonts w:cstheme="minorHAnsi"/>
+        </w:rPr>
+      </w:pPr>
+      <w:r>
+        <w:rPr>
+          <w:rFonts w:cstheme="minorHAnsi"/>
+        </w:rPr>
+        <w:t>This function is called underneath a “for” loop</w:t>
+      </w:r>
+      <w:r>
+        <w:rPr>
+          <w:rFonts w:cstheme="minorHAnsi"/>
+        </w:rPr>
+        <w:t xml:space="preserve">, one iteration for each “mini batch” of training samples. A mini batch is a subset of rows from the larger feature matrix. Each subset is then fed into the </w:t>
+      </w:r>
+      <w:proofErr w:type="gramStart"/>
+      <w:r>
+        <w:rPr>
+          <w:rFonts w:cstheme="minorHAnsi"/>
+        </w:rPr>
+        <w:t>back propagation</w:t>
+      </w:r>
+      <w:proofErr w:type="gramEnd"/>
+      <w:r>
+        <w:rPr>
+          <w:rFonts w:cstheme="minorHAnsi"/>
+        </w:rPr>
+        <w:t xml:space="preserve"> method. For that subset of samples, the value of the loss function, </w:t>
+      </w:r>
       <w:r>
         <w:rPr>
           <w:rFonts w:cstheme="minorHAnsi"/>
         </w:rPr>
         <w:tab/>
-        <w:t>A list of activations - one element corresponds the activation of that layer (length of L-1)</w:t>
+        <w:t xml:space="preserve">the coefficient gradients, and intercepts gradients are returned. The loss function for that mini batch subset is added to larger total. </w:t>
+      </w:r>
+      <w:r>
+        <w:rPr>
+          <w:rFonts w:cstheme="minorHAnsi"/>
+        </w:rPr>
+        <w:t xml:space="preserve">The coefficient and intercept gradients are also used to update the gradient vector. These parameter are used to update the parameters in the “optimizer” child class instance, which in out case is the </w:t>
+      </w:r>
+      <w:proofErr w:type="spellStart"/>
+      <w:proofErr w:type="gramStart"/>
+      <w:r>
+        <w:rPr>
+          <w:rFonts w:ascii="Courier New" w:hAnsi="Courier New" w:cs="Courier New"/>
+        </w:rPr>
+        <w:t>SGDOptimizer</w:t>
+      </w:r>
+      <w:proofErr w:type="spellEnd"/>
+      <w:r>
+        <w:rPr>
+          <w:rFonts w:ascii="Courier New" w:hAnsi="Courier New" w:cs="Courier New"/>
+        </w:rPr>
+        <w:t>(</w:t>
+      </w:r>
+      <w:proofErr w:type="gramEnd"/>
+      <w:r>
+        <w:rPr>
+          <w:rFonts w:ascii="Courier New" w:hAnsi="Courier New" w:cs="Courier New"/>
+        </w:rPr>
+        <w:t>)</w:t>
+      </w:r>
+      <w:r>
+        <w:rPr>
+          <w:rFonts w:cstheme="minorHAnsi"/>
+        </w:rPr>
+        <w:t xml:space="preserve"> class (“_stochastic_optimizers</w:t>
+      </w:r>
+      <w:r>
+        <w:rPr>
+          <w:rFonts w:cstheme="minorHAnsi"/>
+        </w:rPr>
+        <w:t>.py</w:t>
+      </w:r>
+      <w:r>
+        <w:rPr>
+          <w:rFonts w:cstheme="minorHAnsi"/>
+        </w:rPr>
+        <w:t>”, line 74)</w:t>
+      </w:r>
+    </w:p>
+    <w:p>
+      <w:pPr>
+        <w:ind w:firstLine="720"/>
+        <w:rPr>
+          <w:rFonts w:cstheme="minorHAnsi"/>
+        </w:rPr>
+      </w:pPr>
+      <w:r>
+        <w:rPr>
+          <w:rFonts w:cstheme="minorHAnsi"/>
+        </w:rPr>
+        <w:t xml:space="preserve">For back propagation to update these parameters, </w:t>
+      </w:r>
+      <w:r>
+        <w:rPr>
+          <w:rFonts w:cstheme="minorHAnsi"/>
+        </w:rPr>
+        <w:t xml:space="preserve">the network must first implement a </w:t>
+      </w:r>
+      <w:r>
+        <w:rPr>
+          <w:rFonts w:cstheme="minorHAnsi"/>
+          <w:i/>
+          <w:iCs/>
+        </w:rPr>
+        <w:t xml:space="preserve">forward pass </w:t>
+      </w:r>
+      <w:r>
+        <w:rPr>
+          <w:rFonts w:cstheme="minorHAnsi"/>
+        </w:rPr>
+        <w:t xml:space="preserve">of the data subset. This is the equivalent of taking each training sample and feeding it through the MLP network. The result of a forward pass </w:t>
+      </w:r>
+      <w:r>
+        <w:rPr>
+          <w:rFonts w:cstheme="minorHAnsi"/>
+        </w:rPr>
+        <w:t xml:space="preserve">is a prediction by the classifier given an array of features. </w:t>
       </w:r>
     </w:p>
     <w:p>
@@ -994,112 +1601,180 @@
           <w:rFonts w:cstheme="minorHAnsi"/>
         </w:rPr>
         <w:tab/>
-        <w:t>A list of coefficient Gradients – Each element is the amount of change to update a coefficient parameter for an iteration</w:t>
-      </w:r>
-    </w:p>
-    <w:p>
-      <w:pPr>
-        <w:rPr>
-          <w:rFonts w:cstheme="minorHAnsi"/>
-        </w:rPr>
-      </w:pPr>
-      <w:r>
-        <w:rPr>
-          <w:rFonts w:cstheme="minorHAnsi"/>
+        <w:t xml:space="preserve"> </w:t>
+      </w:r>
+    </w:p>
+    <w:p>
+      <w:pPr>
+        <w:rPr>
+          <w:rFonts w:cstheme="minorHAnsi"/>
+        </w:rPr>
+      </w:pPr>
+    </w:p>
+    <w:p>
+      <w:pPr>
+        <w:rPr>
+          <w:rFonts w:cstheme="minorHAnsi"/>
+          <w:b/>
+          <w:bCs/>
+        </w:rPr>
+      </w:pPr>
+      <w:r>
+        <w:rPr>
+          <w:rFonts w:cstheme="minorHAnsi"/>
+          <w:b/>
+          <w:bCs/>
+        </w:rPr>
+        <w:lastRenderedPageBreak/>
+        <w:t>Forward Pass (line 91)</w:t>
+      </w:r>
+    </w:p>
+    <w:p>
+      <w:pPr>
+        <w:rPr>
+          <w:rFonts w:cstheme="minorHAnsi"/>
+        </w:rPr>
+      </w:pPr>
+      <w:r>
+        <w:rPr>
+          <w:rFonts w:cstheme="minorHAnsi"/>
+          <w:b/>
+          <w:bCs/>
         </w:rPr>
         <w:tab/>
-        <w:t>A list of intercept Gradients – Each element is the amount of change to update a intercept parameter for an iteration</w:t>
-      </w:r>
-    </w:p>
-    <w:p>
-      <w:pPr>
-        <w:rPr>
-          <w:rFonts w:cstheme="minorHAnsi"/>
-        </w:rPr>
-      </w:pPr>
-      <w:r>
-        <w:rPr>
-          <w:rFonts w:cstheme="minorHAnsi"/>
-        </w:rPr>
-        <w:t xml:space="preserve">For back propagation to update these parameters, </w:t>
-      </w:r>
-      <w:r>
-        <w:rPr>
-          <w:rFonts w:cstheme="minorHAnsi"/>
-        </w:rPr>
-        <w:t xml:space="preserve">the network must first implement a </w:t>
-      </w:r>
-      <w:r>
-        <w:rPr>
-          <w:rFonts w:cstheme="minorHAnsi"/>
-          <w:i/>
-          <w:iCs/>
-        </w:rPr>
-        <w:t xml:space="preserve">forward pass </w:t>
-      </w:r>
-      <w:r>
-        <w:rPr>
-          <w:rFonts w:cstheme="minorHAnsi"/>
-        </w:rPr>
-        <w:t xml:space="preserve">of the data subset. This is the equivalent of taking each training sample and feeding it through the MLP network. The result of a forward pass </w:t>
-      </w:r>
-      <w:r>
-        <w:rPr>
-          <w:rFonts w:cstheme="minorHAnsi"/>
-        </w:rPr>
-        <w:t xml:space="preserve">is a prediction by the classifier given an array of features. </w:t>
-      </w:r>
-    </w:p>
-    <w:p>
-      <w:pPr>
-        <w:rPr>
-          <w:rFonts w:cstheme="minorHAnsi"/>
-        </w:rPr>
-      </w:pPr>
-    </w:p>
-    <w:p>
-      <w:pPr>
-        <w:rPr>
-          <w:rFonts w:cstheme="minorHAnsi"/>
-          <w:b/>
-          <w:bCs/>
-        </w:rPr>
-      </w:pPr>
-      <w:r>
-        <w:rPr>
-          <w:rFonts w:cstheme="minorHAnsi"/>
-          <w:b/>
-          <w:bCs/>
-        </w:rPr>
-        <w:t>Forward Pass (line 91)</w:t>
-      </w:r>
-    </w:p>
-    <w:p>
-      <w:pPr>
-        <w:rPr>
-          <w:rFonts w:cstheme="minorHAnsi"/>
-        </w:rPr>
-      </w:pPr>
-      <w:r>
-        <w:rPr>
-          <w:rFonts w:cstheme="minorHAnsi"/>
-          <w:b/>
-          <w:bCs/>
+      </w:r>
+      <w:r>
+        <w:rPr>
+          <w:rFonts w:cstheme="minorHAnsi"/>
+        </w:rPr>
+        <w:t xml:space="preserve">This method performs a forward </w:t>
+      </w:r>
+      <w:r>
+        <w:rPr>
+          <w:rFonts w:cstheme="minorHAnsi"/>
+        </w:rPr>
+        <w:t>p</w:t>
+      </w:r>
+      <w:r>
+        <w:rPr>
+          <w:rFonts w:cstheme="minorHAnsi"/>
+        </w:rPr>
+        <w:t>ass through the network by computing values of neurons in each layer up to and including the output layer. The only argument required it to take a list of activations, where th</w:t>
+      </w:r>
+      <w:r>
+        <w:rPr>
+          <w:rFonts w:cstheme="minorHAnsi"/>
+        </w:rPr>
+        <w:t>e</w:t>
+      </w:r>
+      <w:r>
+        <w:rPr>
+          <w:rFonts w:cstheme="minorHAnsi"/>
+        </w:rPr>
+        <w:t xml:space="preserve"> </w:t>
+      </w:r>
+      <w:proofErr w:type="spellStart"/>
+      <w:r>
+        <w:rPr>
+          <w:rFonts w:cstheme="minorHAnsi"/>
+        </w:rPr>
+        <w:t>i-th</w:t>
+      </w:r>
+      <w:proofErr w:type="spellEnd"/>
+      <w:r>
+        <w:rPr>
+          <w:rFonts w:cstheme="minorHAnsi"/>
+        </w:rPr>
+        <w:t xml:space="preserve"> element is the activation for the </w:t>
+      </w:r>
+      <w:proofErr w:type="spellStart"/>
+      <w:r>
+        <w:rPr>
+          <w:rFonts w:cstheme="minorHAnsi"/>
+        </w:rPr>
+        <w:t>i-th</w:t>
+      </w:r>
+      <w:proofErr w:type="spellEnd"/>
+      <w:r>
+        <w:rPr>
+          <w:rFonts w:cstheme="minorHAnsi"/>
+        </w:rPr>
+        <w:t xml:space="preserve"> layer. To forward pass, the </w:t>
+      </w:r>
+      <w:r>
+        <w:rPr>
+          <w:rFonts w:cstheme="minorHAnsi"/>
+        </w:rPr>
+        <w:t xml:space="preserve">function loops over the number of layers, minus 1. For each iteration, the </w:t>
+      </w:r>
+      <w:proofErr w:type="spellStart"/>
+      <w:r>
+        <w:rPr>
+          <w:rFonts w:cstheme="minorHAnsi"/>
+        </w:rPr>
+        <w:t>i-th</w:t>
+      </w:r>
+      <w:proofErr w:type="spellEnd"/>
+      <w:r>
+        <w:rPr>
+          <w:rFonts w:cstheme="minorHAnsi"/>
+        </w:rPr>
+        <w:t xml:space="preserve"> activation and </w:t>
+      </w:r>
+      <w:proofErr w:type="spellStart"/>
+      <w:r>
+        <w:rPr>
+          <w:rFonts w:cstheme="minorHAnsi"/>
+        </w:rPr>
+        <w:t>i-th</w:t>
+      </w:r>
+      <w:proofErr w:type="spellEnd"/>
+      <w:r>
+        <w:rPr>
+          <w:rFonts w:cstheme="minorHAnsi"/>
+        </w:rPr>
+        <w:t xml:space="preserve"> coefficients and the </w:t>
+      </w:r>
+      <w:proofErr w:type="spellStart"/>
+      <w:r>
+        <w:rPr>
+          <w:rFonts w:cstheme="minorHAnsi"/>
+        </w:rPr>
+        <w:t>i-th</w:t>
+      </w:r>
+      <w:proofErr w:type="spellEnd"/>
+      <w:r>
+        <w:rPr>
+          <w:rFonts w:cstheme="minorHAnsi"/>
+        </w:rPr>
+        <w:t xml:space="preserve"> intercepts are all used to compute the coefficients and intercepts for the i+1-th layer. </w:t>
+      </w:r>
+    </w:p>
+    <w:bookmarkStart w:id="1" w:name="_MON_1645201229"/>
+    <w:bookmarkEnd w:id="1"/>
+    <w:p>
+      <w:pPr>
+        <w:rPr>
+          <w:rFonts w:cstheme="minorHAnsi"/>
+        </w:rPr>
+      </w:pPr>
+      <w:r>
+        <w:rPr>
+          <w:rFonts w:cstheme="minorHAnsi"/>
+        </w:rPr>
+        <w:object w:dxaOrig="9360" w:dyaOrig="5740" w14:anchorId="1B334D17">
+          <v:shape id="_x0000_i1029" type="#_x0000_t75" style="width:468pt;height:286.9pt" o:ole="">
+            <v:imagedata r:id="rId9" o:title=""/>
+          </v:shape>
+          <o:OLEObject Type="Embed" ProgID="Word.OpenDocumentText.12" ShapeID="_x0000_i1029" DrawAspect="Content" ObjectID="_1645203303" r:id="rId10"/>
+        </w:object>
+      </w:r>
+      <w:r>
+        <w:rPr>
+          <w:rFonts w:cstheme="minorHAnsi"/>
         </w:rPr>
         <w:tab/>
       </w:r>
-      <w:r>
-        <w:rPr>
-          <w:rFonts w:cstheme="minorHAnsi"/>
-        </w:rPr>
-        <w:t xml:space="preserve">This method performs a forward ass through the network by computing values of neurons in each layer up to and including the output layer. The only argument required it to take a list of activations, where thr i-th element is the activation for the i-th layer. To forward pass, the </w:t>
-      </w:r>
-      <w:r>
-        <w:rPr>
-          <w:rFonts w:cstheme="minorHAnsi"/>
-        </w:rPr>
-        <w:t xml:space="preserve">function loops over the number of layers, minus 1. For each iteration, the i-th activation and i-th coefficients and the i-th intercepts are all used to compute the coefficients and intercepts for the i+1-th layer. </w:t>
-      </w:r>
     </w:p>
     <w:p>
       <w:pPr>
@@ -1112,15 +1787,67 @@
           <w:rFonts w:cstheme="minorHAnsi"/>
         </w:rPr>
         <w:tab/>
-        <w:t xml:space="preserve">Additionally, the i+1-th activation is </w:t>
-      </w:r>
-    </w:p>
-    <w:p>
-      <w:pPr>
-        <w:rPr>
-          <w:rFonts w:cstheme="minorHAnsi"/>
-        </w:rPr>
-      </w:pPr>
+      </w:r>
+      <w:r>
+        <w:rPr>
+          <w:rFonts w:cstheme="minorHAnsi"/>
+        </w:rPr>
+        <w:t xml:space="preserve">In line 102, a ‘for’ loop is initiated </w:t>
+      </w:r>
+      <w:r>
+        <w:rPr>
+          <w:rFonts w:cstheme="minorHAnsi"/>
+        </w:rPr>
+        <w:t>to iterate through each layer of the network. The i+1 layer is computed by a method called “</w:t>
+      </w:r>
+      <w:proofErr w:type="spellStart"/>
+      <w:r>
+        <w:rPr>
+          <w:rFonts w:cstheme="minorHAnsi"/>
+        </w:rPr>
+        <w:t>safe_sparse_dot</w:t>
+      </w:r>
+      <w:proofErr w:type="spellEnd"/>
+      <w:r>
+        <w:rPr>
+          <w:rFonts w:cstheme="minorHAnsi"/>
+        </w:rPr>
+        <w:t xml:space="preserve">”. This function is defined in the script “extmath.py”, line 118. It computes the dot product between </w:t>
+      </w:r>
+      <w:r>
+        <w:rPr>
+          <w:rFonts w:cstheme="minorHAnsi"/>
+        </w:rPr>
+        <w:t xml:space="preserve">the </w:t>
+      </w:r>
+      <w:proofErr w:type="spellStart"/>
+      <w:r>
+        <w:rPr>
+          <w:rFonts w:cstheme="minorHAnsi"/>
+        </w:rPr>
+        <w:t>i-th</w:t>
+      </w:r>
+      <w:proofErr w:type="spellEnd"/>
+      <w:r>
+        <w:rPr>
+          <w:rFonts w:cstheme="minorHAnsi"/>
+        </w:rPr>
+        <w:t xml:space="preserve"> layer activations, and the </w:t>
+      </w:r>
+      <w:proofErr w:type="spellStart"/>
+      <w:r>
+        <w:rPr>
+          <w:rFonts w:cstheme="minorHAnsi"/>
+        </w:rPr>
+        <w:t>i-th</w:t>
+      </w:r>
+      <w:proofErr w:type="spellEnd"/>
+      <w:r>
+        <w:rPr>
+          <w:rFonts w:cstheme="minorHAnsi"/>
+        </w:rPr>
+        <w:t xml:space="preserve"> layer coefficients.</w:t>
+      </w:r>
       <w:r>
         <w:rPr>
           <w:rFonts w:cstheme="minorHAnsi"/>
@@ -1128,69 +1855,296 @@
         <w:t xml:space="preserve"> </w:t>
       </w:r>
     </w:p>
-    <w:p>
-      <w:pPr>
-        <w:rPr>
-          <w:rFonts w:cstheme="minorHAnsi"/>
-        </w:rPr>
-      </w:pPr>
-    </w:p>
-    <w:p>
-      <w:pPr>
-        <w:rPr>
-          <w:rFonts w:cstheme="minorHAnsi"/>
-        </w:rPr>
-      </w:pPr>
-    </w:p>
-    <w:p>
-      <w:pPr>
-        <w:rPr>
-          <w:rFonts w:cstheme="minorHAnsi"/>
-          <w:b/>
-          <w:bCs/>
-        </w:rPr>
-      </w:pPr>
-      <w:r>
-        <w:rPr>
-          <w:rFonts w:cstheme="minorHAnsi"/>
-          <w:b/>
-          <w:bCs/>
-        </w:rPr>
-        <w:t>Sources</w:t>
-      </w:r>
-    </w:p>
-    <w:p>
-      <w:r>
-        <w:t xml:space="preserve">Géron Aurélien. </w:t>
-      </w:r>
-      <w:r>
-        <w:rPr>
-          <w:i/>
-          <w:iCs/>
-        </w:rPr>
-        <w:t>Hands-on Machine Learning with Scikit-Learn and TensorFlow: Concepts, Tools, and Techniques to Build Intelligent Systems.</w:t>
-      </w:r>
-      <w:r>
-        <w:t xml:space="preserve"> O'Reilly, 2017.</w:t>
-      </w:r>
-    </w:p>
-    <w:p>
-      <w:r>
-        <w:t>Goodfellow, Ian, et al.</w:t>
-      </w:r>
-      <w:r>
+    <w:bookmarkStart w:id="2" w:name="_MON_1645200555"/>
+    <w:bookmarkEnd w:id="2"/>
+    <w:p>
+      <w:pPr>
+        <w:rPr>
+          <w:rFonts w:cstheme="minorHAnsi"/>
+        </w:rPr>
+      </w:pPr>
+      <w:r>
+        <w:rPr>
+          <w:rFonts w:cstheme="minorHAnsi"/>
+        </w:rPr>
+        <w:object w:dxaOrig="9360" w:dyaOrig="8854" w14:anchorId="25DCC472">
+          <v:shape id="_x0000_i1027" type="#_x0000_t75" style="width:468pt;height:442.9pt" o:ole="">
+            <v:imagedata r:id="rId11" o:title=""/>
+          </v:shape>
+          <o:OLEObject Type="Embed" ProgID="Word.OpenDocumentText.12" ShapeID="_x0000_i1027" DrawAspect="Content" ObjectID="_1645203304" r:id="rId12"/>
+        </w:object>
+      </w:r>
+      <w:r>
+        <w:rPr>
+          <w:rFonts w:cstheme="minorHAnsi"/>
+        </w:rPr>
         <w:t xml:space="preserve"> </w:t>
       </w:r>
-      <w:r>
-        <w:rPr>
-          <w:i/>
-          <w:iCs/>
-        </w:rPr>
-        <w:t>Deep Learning</w:t>
-      </w:r>
-      <w:r>
-        <w:t>. MIT Press, 2017.</w:t>
-      </w:r>
+    </w:p>
+    <w:p>
+      <w:pPr>
+        <w:rPr>
+          <w:rFonts w:cstheme="minorHAnsi"/>
+        </w:rPr>
+      </w:pPr>
+      <w:r>
+        <w:rPr>
+          <w:rFonts w:cstheme="minorHAnsi"/>
+        </w:rPr>
+        <w:t xml:space="preserve"> </w:t>
+      </w:r>
+      <w:r>
+        <w:rPr>
+          <w:rFonts w:cstheme="minorHAnsi"/>
+        </w:rPr>
+        <w:t xml:space="preserve">This method has a great deal of built-in error handling. If the entries </w:t>
+      </w:r>
+      <w:r>
+        <w:rPr>
+          <w:rFonts w:cstheme="minorHAnsi"/>
+          <w:i/>
+          <w:iCs/>
+        </w:rPr>
+        <w:t xml:space="preserve">a </w:t>
+      </w:r>
+      <w:r>
+        <w:rPr>
+          <w:rFonts w:cstheme="minorHAnsi"/>
+        </w:rPr>
+        <w:t xml:space="preserve">and </w:t>
+      </w:r>
+      <w:r>
+        <w:rPr>
+          <w:rFonts w:cstheme="minorHAnsi"/>
+          <w:i/>
+          <w:iCs/>
+        </w:rPr>
+        <w:t>b</w:t>
+      </w:r>
+      <w:r>
+        <w:rPr>
+          <w:rFonts w:cstheme="minorHAnsi"/>
+        </w:rPr>
+        <w:t xml:space="preserve"> are always guaranteed to be less than 2D, then most of the error handling in the function is obsolete. This function could be replaced by another method that similarly compute that matrix of dot product between the arrays and then returns the result. </w:t>
+      </w:r>
+      <w:r>
+        <w:rPr>
+          <w:rFonts w:cstheme="minorHAnsi"/>
+        </w:rPr>
+        <w:t xml:space="preserve">This method would be and excellent candidate to replace with some approximate computation method. </w:t>
+      </w:r>
+    </w:p>
+    <w:p>
+      <w:pPr>
+        <w:rPr>
+          <w:rFonts w:cstheme="minorHAnsi"/>
+        </w:rPr>
+      </w:pPr>
+      <w:r>
+        <w:rPr>
+          <w:rFonts w:cstheme="minorHAnsi"/>
+        </w:rPr>
+        <w:tab/>
+        <w:t xml:space="preserve">The intercepts for the </w:t>
+      </w:r>
+      <w:proofErr w:type="spellStart"/>
+      <w:r>
+        <w:rPr>
+          <w:rFonts w:cstheme="minorHAnsi"/>
+        </w:rPr>
+        <w:t>i-th</w:t>
+      </w:r>
+      <w:proofErr w:type="spellEnd"/>
+      <w:r>
+        <w:rPr>
+          <w:rFonts w:cstheme="minorHAnsi"/>
+        </w:rPr>
+        <w:t xml:space="preserve"> row are then also added into the list of the </w:t>
+      </w:r>
+      <w:proofErr w:type="spellStart"/>
+      <w:r>
+        <w:rPr>
+          <w:rFonts w:cstheme="minorHAnsi"/>
+        </w:rPr>
+        <w:t>the</w:t>
+      </w:r>
+      <w:proofErr w:type="spellEnd"/>
+      <w:r>
+        <w:rPr>
+          <w:rFonts w:cstheme="minorHAnsi"/>
+        </w:rPr>
+        <w:t xml:space="preserve"> layer i+1 </w:t>
+      </w:r>
+      <w:proofErr w:type="gramStart"/>
+      <w:r>
+        <w:rPr>
+          <w:rFonts w:cstheme="minorHAnsi"/>
+        </w:rPr>
+        <w:t>activations</w:t>
+      </w:r>
+      <w:proofErr w:type="gramEnd"/>
+      <w:r>
+        <w:rPr>
+          <w:rFonts w:cstheme="minorHAnsi"/>
+        </w:rPr>
+        <w:t xml:space="preserve">. This each time the loop it iterated through, a new row, for each layer is added into a list of lists. Each list contains the activations and intercepts for that </w:t>
+      </w:r>
+      <w:proofErr w:type="gramStart"/>
+      <w:r>
+        <w:rPr>
+          <w:rFonts w:cstheme="minorHAnsi"/>
+        </w:rPr>
+        <w:t>particular layer</w:t>
+      </w:r>
+      <w:proofErr w:type="gramEnd"/>
+      <w:r>
+        <w:rPr>
+          <w:rFonts w:cstheme="minorHAnsi"/>
+        </w:rPr>
+        <w:t xml:space="preserve">. </w:t>
+      </w:r>
+      <w:r>
+        <w:rPr>
+          <w:rFonts w:cstheme="minorHAnsi"/>
+        </w:rPr>
+        <w:t xml:space="preserve">The final output of the function is a list containing </w:t>
+      </w:r>
+      <w:proofErr w:type="spellStart"/>
+      <w:r>
+        <w:rPr>
+          <w:rFonts w:cstheme="minorHAnsi"/>
+        </w:rPr>
+        <w:t>N_layers</w:t>
+      </w:r>
+      <w:proofErr w:type="spellEnd"/>
+      <w:r>
+        <w:rPr>
+          <w:rFonts w:cstheme="minorHAnsi"/>
+        </w:rPr>
+        <w:t xml:space="preserve"> – 1 </w:t>
+      </w:r>
+      <w:proofErr w:type="gramStart"/>
+      <w:r>
+        <w:rPr>
+          <w:rFonts w:cstheme="minorHAnsi"/>
+        </w:rPr>
+        <w:t>rows</w:t>
+      </w:r>
+      <w:proofErr w:type="gramEnd"/>
+      <w:r>
+        <w:rPr>
+          <w:rFonts w:cstheme="minorHAnsi"/>
+        </w:rPr>
+        <w:t xml:space="preserve">, each row has the activations and </w:t>
+      </w:r>
+      <w:proofErr w:type="spellStart"/>
+      <w:r>
+        <w:rPr>
+          <w:rFonts w:cstheme="minorHAnsi"/>
+        </w:rPr>
+        <w:t>incercepts</w:t>
+      </w:r>
+      <w:proofErr w:type="spellEnd"/>
+      <w:r>
+        <w:rPr>
+          <w:rFonts w:cstheme="minorHAnsi"/>
+        </w:rPr>
+        <w:t xml:space="preserve"> for a layer. </w:t>
+      </w:r>
+    </w:p>
+    <w:p>
+      <w:pPr>
+        <w:rPr>
+          <w:rFonts w:cstheme="minorHAnsi"/>
+        </w:rPr>
+      </w:pPr>
+    </w:p>
+    <w:p>
+      <w:pPr>
+        <w:rPr>
+          <w:rFonts w:cstheme="minorHAnsi"/>
+        </w:rPr>
+      </w:pPr>
+    </w:p>
+    <w:p>
+      <w:pPr>
+        <w:rPr>
+          <w:b/>
+          <w:bCs/>
+        </w:rPr>
+      </w:pPr>
+      <w:r>
+        <w:rPr>
+          <w:b/>
+          <w:bCs/>
+        </w:rPr>
+        <w:lastRenderedPageBreak/>
+        <w:t>Back Propagation Continued</w:t>
+      </w:r>
+    </w:p>
+    <w:p>
+      <w:r>
+        <w:rPr>
+          <w:b/>
+          <w:bCs/>
+        </w:rPr>
+        <w:tab/>
+      </w:r>
+      <w:r>
+        <w:t xml:space="preserve">Now that the activation lists have been computed, the </w:t>
+      </w:r>
+      <w:proofErr w:type="gramStart"/>
+      <w:r>
+        <w:t>back propagation</w:t>
+      </w:r>
+      <w:proofErr w:type="gramEnd"/>
+      <w:r>
+        <w:t xml:space="preserve"> algorithm resumes. The last row of the activations list of the final output of the network. This is essentially it’s decision as to what class a sample or subset of samples belongs to. We can compare this</w:t>
+      </w:r>
+      <w:r>
+        <w:t xml:space="preserve"> last layer to the target output. The algorithm then feeds both the predicted output and the target output into a defined loss function, which can also be manipulated by the user. The result of this is a variable “loss” which is the quantity that we seek to minimize is stochastic gradient descent. The loss function is also modified with the L2 penalty (also called </w:t>
+      </w:r>
+      <w:r>
+        <w:rPr>
+          <w:i/>
+          <w:iCs/>
+        </w:rPr>
+        <w:t>alpha parameter</w:t>
+      </w:r>
+      <w:r>
+        <w:t>). (lines 228 – 231)</w:t>
+      </w:r>
+    </w:p>
+    <w:p>
+      <w:r>
+        <w:tab/>
+        <w:t xml:space="preserve">Now, the method can move on the computing the loss function’s gradient. It uses the index of the last row, the number of samples given, the activations list, deltas and the coefficient and intercept gradients. </w:t>
+      </w:r>
+      <w:r>
+        <w:t xml:space="preserve">The final lines of this function compute the gradient of the cost function given </w:t>
+      </w:r>
+      <w:proofErr w:type="gramStart"/>
+      <w:r>
+        <w:t>all of</w:t>
+      </w:r>
+      <w:proofErr w:type="gramEnd"/>
+      <w:r>
+        <w:t xml:space="preserve"> the layers of the network:</w:t>
+      </w:r>
+    </w:p>
+    <w:bookmarkStart w:id="3" w:name="_GoBack"/>
+    <w:bookmarkStart w:id="4" w:name="_MON_1645203231"/>
+    <w:bookmarkEnd w:id="4"/>
+    <w:p>
+      <w:r>
+        <w:object w:dxaOrig="9360" w:dyaOrig="5517" w14:anchorId="4FB42A5F">
+          <v:shape id="_x0000_i1031" type="#_x0000_t75" style="width:468pt;height:276pt" o:ole="">
+            <v:imagedata r:id="rId13" o:title=""/>
+          </v:shape>
+          <o:OLEObject Type="Embed" ProgID="Word.OpenDocumentText.12" ShapeID="_x0000_i1031" DrawAspect="Content" ObjectID="_1645203305" r:id="rId14"/>
+        </w:object>
+      </w:r>
+      <w:bookmarkEnd w:id="3"/>
     </w:p>
     <w:sectPr>
       <w:pgSz w:w="12240" w:h="15840"/>
@@ -1943,7 +2897,7 @@
 </file>
 
 <file path=customXml/itemProps1.xml><?xml version="1.0" encoding="utf-8"?>
-<ds:datastoreItem xmlns:ds="http://schemas.openxmlformats.org/officeDocument/2006/customXml" ds:itemID="{D76530A0-C42B-4561-83E6-5C34900B802D}">
+<ds:datastoreItem xmlns:ds="http://schemas.openxmlformats.org/officeDocument/2006/customXml" ds:itemID="{02286C36-753F-488C-A15E-27C4B096B965}">
   <ds:schemaRefs>
     <ds:schemaRef ds:uri="http://schemas.openxmlformats.org/officeDocument/2006/bibliography"/>
   </ds:schemaRefs>

--- a/Notes/Multi_Layer_Perceptron/MLP_Classifier_breakdown_v0.docx
+++ b/Notes/Multi_Layer_Perceptron/MLP_Classifier_breakdown_v0.docx
@@ -120,12 +120,10 @@
         <w:t xml:space="preserve">is one of the most common neural network architectures due to </w:t>
       </w:r>
       <w:proofErr w:type="spellStart"/>
-      <w:proofErr w:type="gramStart"/>
       <w:r>
         <w:t>it’s</w:t>
       </w:r>
       <w:proofErr w:type="spellEnd"/>
-      <w:proofErr w:type="gramEnd"/>
       <w:r>
         <w:t xml:space="preserve"> simplicity and general applicability</w:t>
       </w:r>
@@ -642,7 +640,7 @@
           <v:shape id="_x0000_i1025" type="#_x0000_t75" style="width:468pt;height:64.5pt" o:ole="">
             <v:imagedata r:id="rId7" o:title=""/>
           </v:shape>
-          <o:OLEObject Type="Embed" ProgID="Word.OpenDocumentText.12" ShapeID="_x0000_i1025" DrawAspect="Content" ObjectID="_1645203302" r:id="rId8"/>
+          <o:OLEObject Type="Embed" ProgID="Word.OpenDocumentText.12" ShapeID="_x0000_i1025" DrawAspect="Content" ObjectID="_1645212281" r:id="rId8"/>
         </w:object>
       </w:r>
     </w:p>
@@ -682,69 +680,330 @@
         <w:rPr>
           <w:rFonts w:ascii="Courier New" w:hAnsi="Courier New" w:cs="Courier New"/>
         </w:rPr>
-        <w:t>_</w:t>
-      </w:r>
-      <w:proofErr w:type="gramStart"/>
+        <w:t>__()</w:t>
+      </w:r>
+      <w:r>
+        <w:rPr>
+          <w:rFonts w:cstheme="minorHAnsi"/>
+        </w:rPr>
+        <w:t xml:space="preserve"> method is called. We pass in the </w:t>
+      </w:r>
+      <w:proofErr w:type="spellStart"/>
+      <w:r>
+        <w:rPr>
+          <w:rFonts w:cstheme="minorHAnsi"/>
+        </w:rPr>
+        <w:t>argumnets</w:t>
+      </w:r>
+      <w:proofErr w:type="spellEnd"/>
+      <w:r>
+        <w:rPr>
+          <w:rFonts w:cstheme="minorHAnsi"/>
+        </w:rPr>
+        <w:t xml:space="preserve"> to indicate 4 hidden layers in the model, with 20 neurons in each layer. We establish a </w:t>
+      </w:r>
+      <w:proofErr w:type="spellStart"/>
+      <w:r>
+        <w:rPr>
+          <w:rFonts w:cstheme="minorHAnsi"/>
+          <w:i/>
+          <w:iCs/>
+        </w:rPr>
+        <w:t>relu</w:t>
+      </w:r>
+      <w:proofErr w:type="spellEnd"/>
+      <w:r>
+        <w:rPr>
+          <w:rFonts w:cstheme="minorHAnsi"/>
+        </w:rPr>
+        <w:t xml:space="preserve"> activation function, which is short of </w:t>
+      </w:r>
+      <w:r>
+        <w:rPr>
+          <w:rFonts w:cstheme="minorHAnsi"/>
+          <w:i/>
+          <w:iCs/>
+        </w:rPr>
+        <w:t>rectified linear unit</w:t>
+      </w:r>
+      <w:r>
+        <w:rPr>
+          <w:rFonts w:cstheme="minorHAnsi"/>
+        </w:rPr>
+        <w:t xml:space="preserve">. </w:t>
+      </w:r>
+      <w:r>
+        <w:rPr>
+          <w:rFonts w:cstheme="minorHAnsi"/>
+        </w:rPr>
+        <w:t xml:space="preserve">As previously indicated we have also chosen to use the stochastic gradient descent model as a solver. The parameter </w:t>
+      </w:r>
+      <w:proofErr w:type="spellStart"/>
+      <w:r>
+        <w:rPr>
+          <w:rFonts w:cstheme="minorHAnsi"/>
+          <w:i/>
+          <w:iCs/>
+        </w:rPr>
+        <w:t>max_iter</w:t>
+      </w:r>
+      <w:proofErr w:type="spellEnd"/>
+      <w:r>
+        <w:rPr>
+          <w:rFonts w:cstheme="minorHAnsi"/>
+        </w:rPr>
+        <w:t xml:space="preserve"> sets the maximum iterations to test before the gradient descent solver will move to the next training sample, even </w:t>
+      </w:r>
+      <w:proofErr w:type="spellStart"/>
+      <w:r>
+        <w:rPr>
+          <w:rFonts w:cstheme="minorHAnsi"/>
+        </w:rPr>
+        <w:t>it</w:t>
+      </w:r>
+      <w:proofErr w:type="spellEnd"/>
+      <w:r>
+        <w:rPr>
+          <w:rFonts w:cstheme="minorHAnsi"/>
+        </w:rPr>
+        <w:t xml:space="preserve"> </w:t>
+      </w:r>
+      <w:proofErr w:type="spellStart"/>
+      <w:r>
+        <w:rPr>
+          <w:rFonts w:cstheme="minorHAnsi"/>
+        </w:rPr>
+        <w:t>it</w:t>
+      </w:r>
+      <w:proofErr w:type="spellEnd"/>
+      <w:r>
+        <w:rPr>
+          <w:rFonts w:cstheme="minorHAnsi"/>
+        </w:rPr>
+        <w:t xml:space="preserve"> does not converge to a minimum. The parameter </w:t>
+      </w:r>
+      <w:proofErr w:type="spellStart"/>
+      <w:r>
+        <w:rPr>
+          <w:rFonts w:cstheme="minorHAnsi"/>
+          <w:i/>
+          <w:iCs/>
+        </w:rPr>
+        <w:t>tol</w:t>
+      </w:r>
+      <w:proofErr w:type="spellEnd"/>
+      <w:r>
+        <w:rPr>
+          <w:rFonts w:cstheme="minorHAnsi"/>
+          <w:i/>
+          <w:iCs/>
+        </w:rPr>
+        <w:t xml:space="preserve"> </w:t>
+      </w:r>
+      <w:r>
+        <w:rPr>
+          <w:rFonts w:cstheme="minorHAnsi"/>
+        </w:rPr>
+        <w:t xml:space="preserve">indicates the tolerance for that gradient descent uses to establish the minimum. Once this value is reached, the parameters for a specific sample converges and the algorithm moves to the next sample. Finally, we set </w:t>
+      </w:r>
+      <w:proofErr w:type="spellStart"/>
+      <w:r>
+        <w:rPr>
+          <w:rFonts w:cstheme="minorHAnsi"/>
+          <w:i/>
+          <w:iCs/>
+        </w:rPr>
+        <w:t>random_state</w:t>
+      </w:r>
+      <w:proofErr w:type="spellEnd"/>
+      <w:r>
+        <w:rPr>
+          <w:rFonts w:cstheme="minorHAnsi"/>
+        </w:rPr>
+        <w:t xml:space="preserve"> for reproducible results. In a formal implementation this parameter would not be set.</w:t>
+      </w:r>
+    </w:p>
+    <w:p>
+      <w:pPr>
+        <w:rPr>
+          <w:rFonts w:cstheme="minorHAnsi"/>
+        </w:rPr>
+      </w:pPr>
+    </w:p>
+    <w:p>
+      <w:pPr>
+        <w:rPr>
+          <w:rFonts w:cstheme="minorHAnsi"/>
+          <w:b/>
+          <w:bCs/>
+        </w:rPr>
+      </w:pPr>
+      <w:r>
+        <w:rPr>
+          <w:rFonts w:cstheme="minorHAnsi"/>
+          <w:b/>
+          <w:bCs/>
+        </w:rPr>
+        <w:t>MPL Classifier Instance Fitting Method</w:t>
+      </w:r>
+    </w:p>
+    <w:p>
+      <w:pPr>
+        <w:rPr>
+          <w:rFonts w:cstheme="minorHAnsi"/>
+        </w:rPr>
+      </w:pPr>
+      <w:r>
+        <w:rPr>
+          <w:rFonts w:cstheme="minorHAnsi"/>
+          <w:b/>
+          <w:bCs/>
+        </w:rPr>
+        <w:tab/>
+      </w:r>
+      <w:r>
+        <w:rPr>
+          <w:rFonts w:cstheme="minorHAnsi"/>
+        </w:rPr>
+        <w:t xml:space="preserve">The MLP Classifier is trained with the </w:t>
+      </w:r>
+      <w:proofErr w:type="spellStart"/>
       <w:r>
         <w:rPr>
           <w:rFonts w:ascii="Courier New" w:hAnsi="Courier New" w:cs="Courier New"/>
         </w:rPr>
-        <w:t>_(</w:t>
-      </w:r>
-      <w:proofErr w:type="gramEnd"/>
+        <w:t>MLPClassifier</w:t>
+      </w:r>
       <w:r>
         <w:rPr>
           <w:rFonts w:ascii="Courier New" w:hAnsi="Courier New" w:cs="Courier New"/>
         </w:rPr>
-        <w:t>)</w:t>
-      </w:r>
-      <w:r>
-        <w:rPr>
-          <w:rFonts w:cstheme="minorHAnsi"/>
-        </w:rPr>
-        <w:t xml:space="preserve"> method is called. We pass in the </w:t>
-      </w:r>
-      <w:proofErr w:type="spellStart"/>
-      <w:r>
-        <w:rPr>
-          <w:rFonts w:cstheme="minorHAnsi"/>
-        </w:rPr>
-        <w:t>argumnets</w:t>
-      </w:r>
-      <w:proofErr w:type="spellEnd"/>
-      <w:r>
-        <w:rPr>
-          <w:rFonts w:cstheme="minorHAnsi"/>
-        </w:rPr>
-        <w:t xml:space="preserve"> to indicate 4 hidden layers in the model, with 20 neurons in each layer. We establish a </w:t>
-      </w:r>
-      <w:proofErr w:type="spellStart"/>
-      <w:r>
-        <w:rPr>
-          <w:rFonts w:cstheme="minorHAnsi"/>
-          <w:i/>
-          <w:iCs/>
-        </w:rPr>
-        <w:t>relu</w:t>
-      </w:r>
-      <w:proofErr w:type="spellEnd"/>
-      <w:r>
-        <w:rPr>
-          <w:rFonts w:cstheme="minorHAnsi"/>
-        </w:rPr>
-        <w:t xml:space="preserve"> activation function, which is short of </w:t>
-      </w:r>
-      <w:r>
-        <w:rPr>
-          <w:rFonts w:cstheme="minorHAnsi"/>
-          <w:i/>
-          <w:iCs/>
-        </w:rPr>
-        <w:t>rectified linear unit</w:t>
-      </w:r>
-      <w:r>
-        <w:rPr>
-          <w:rFonts w:cstheme="minorHAnsi"/>
+        <w:t>.fit</w:t>
+      </w:r>
+      <w:proofErr w:type="spellEnd"/>
+      <w:r>
+        <w:rPr>
+          <w:rFonts w:ascii="Courier New" w:hAnsi="Courier New" w:cs="Courier New"/>
+        </w:rPr>
+        <w:t>()</w:t>
+      </w:r>
+      <w:r>
+        <w:rPr>
+          <w:rFonts w:cstheme="minorHAnsi"/>
+        </w:rPr>
+        <w:t xml:space="preserve"> method, which takes the matrix </w:t>
+      </w:r>
+      <w:r>
+        <w:rPr>
+          <w:rFonts w:cstheme="minorHAnsi"/>
+          <w:i/>
+          <w:iCs/>
+        </w:rPr>
+        <w:t>X</w:t>
+      </w:r>
+      <w:r>
+        <w:rPr>
+          <w:rFonts w:cstheme="minorHAnsi"/>
+        </w:rPr>
+        <w:t xml:space="preserve"> of training samples and features and the vector </w:t>
+      </w:r>
+      <w:r>
+        <w:rPr>
+          <w:rFonts w:cstheme="minorHAnsi"/>
+          <w:i/>
+          <w:iCs/>
+        </w:rPr>
+        <w:t>y</w:t>
+      </w:r>
+      <w:r>
+        <w:t xml:space="preserve"> of training labels. This </w:t>
+      </w:r>
+      <w:r>
+        <w:t xml:space="preserve">in turn calls the parent class </w:t>
+      </w:r>
+      <w:proofErr w:type="spellStart"/>
+      <w:r>
+        <w:rPr>
+          <w:rFonts w:ascii="Courier New" w:hAnsi="Courier New" w:cs="Courier New"/>
+        </w:rPr>
+        <w:t>BaseMultilayerPerceptron</w:t>
+      </w:r>
+      <w:proofErr w:type="spellEnd"/>
+      <w:r>
+        <w:rPr>
+          <w:rFonts w:cstheme="minorHAnsi"/>
+        </w:rPr>
+        <w:t xml:space="preserve"> and the method </w:t>
+      </w:r>
+      <w:proofErr w:type="spellStart"/>
+      <w:r>
+        <w:rPr>
+          <w:rFonts w:ascii="Courier New" w:hAnsi="Courier New" w:cs="Courier New"/>
+        </w:rPr>
+        <w:t>BaseMutlilayerPerceptron</w:t>
+      </w:r>
+      <w:proofErr w:type="spellEnd"/>
+      <w:r>
+        <w:rPr>
+          <w:rFonts w:ascii="Courier New" w:hAnsi="Courier New" w:cs="Courier New"/>
+        </w:rPr>
+        <w:t>._fit()</w:t>
+      </w:r>
+      <w:r>
+        <w:rPr>
+          <w:rFonts w:cstheme="minorHAnsi"/>
+        </w:rPr>
+        <w:t>. This method then checks the parameters fro</w:t>
+      </w:r>
+      <w:r>
+        <w:rPr>
+          <w:rFonts w:cstheme="minorHAnsi"/>
+        </w:rPr>
+        <w:t>m the class instance</w:t>
+      </w:r>
+      <w:r>
+        <w:rPr>
+          <w:rFonts w:cstheme="minorHAnsi"/>
+        </w:rPr>
+        <w:t xml:space="preserve"> </w:t>
+      </w:r>
+      <w:r>
+        <w:rPr>
+          <w:rFonts w:cstheme="minorHAnsi"/>
+        </w:rPr>
+        <w:t xml:space="preserve">and validates them. Errors are raised where needed.  Since we have set the solver to use a stochastic gradient method, the fitting function for the SGD solver is called in </w:t>
+      </w:r>
+      <w:proofErr w:type="spellStart"/>
+      <w:r>
+        <w:rPr>
+          <w:rFonts w:ascii="Courier New" w:hAnsi="Courier New" w:cs="Courier New"/>
+        </w:rPr>
+        <w:t>BaseMultilayerPerceptron</w:t>
+      </w:r>
+      <w:proofErr w:type="spellEnd"/>
+      <w:r>
+        <w:rPr>
+          <w:rFonts w:ascii="Courier New" w:hAnsi="Courier New" w:cs="Courier New"/>
+        </w:rPr>
+        <w:t>._</w:t>
+      </w:r>
+      <w:proofErr w:type="spellStart"/>
+      <w:r>
+        <w:rPr>
+          <w:rFonts w:ascii="Courier New" w:hAnsi="Courier New" w:cs="Courier New"/>
+        </w:rPr>
+        <w:t>fit_stochastic</w:t>
+      </w:r>
+      <w:proofErr w:type="spellEnd"/>
+      <w:r>
+        <w:rPr>
+          <w:rFonts w:ascii="Courier New" w:hAnsi="Courier New" w:cs="Courier New"/>
+        </w:rPr>
+        <w:t>()</w:t>
+      </w:r>
+      <w:r>
+        <w:rPr>
+          <w:rFonts w:ascii="Times New Roman" w:hAnsi="Times New Roman" w:cs="Times New Roman"/>
         </w:rPr>
         <w:t xml:space="preserve">. </w:t>
       </w:r>
@@ -752,129 +1011,65 @@
         <w:rPr>
           <w:rFonts w:cstheme="minorHAnsi"/>
         </w:rPr>
-        <w:t xml:space="preserve">As previously </w:t>
-      </w:r>
-      <w:proofErr w:type="gramStart"/>
-      <w:r>
-        <w:rPr>
-          <w:rFonts w:cstheme="minorHAnsi"/>
-        </w:rPr>
-        <w:t>indicated</w:t>
-      </w:r>
-      <w:proofErr w:type="gramEnd"/>
-      <w:r>
-        <w:rPr>
-          <w:rFonts w:cstheme="minorHAnsi"/>
-        </w:rPr>
-        <w:t xml:space="preserve"> we have also chosen to use the stochastic gradient descent model as a solver. The parameter </w:t>
-      </w:r>
-      <w:proofErr w:type="spellStart"/>
-      <w:r>
-        <w:rPr>
-          <w:rFonts w:cstheme="minorHAnsi"/>
-          <w:i/>
-          <w:iCs/>
-        </w:rPr>
-        <w:t>max_iter</w:t>
-      </w:r>
-      <w:proofErr w:type="spellEnd"/>
-      <w:r>
-        <w:rPr>
-          <w:rFonts w:cstheme="minorHAnsi"/>
-        </w:rPr>
-        <w:t xml:space="preserve"> sets the maximum iterations to test before the gradient descent solver will move to the next training sample, even </w:t>
-      </w:r>
-      <w:proofErr w:type="spellStart"/>
-      <w:r>
-        <w:rPr>
-          <w:rFonts w:cstheme="minorHAnsi"/>
-        </w:rPr>
-        <w:t>it</w:t>
-      </w:r>
-      <w:proofErr w:type="spellEnd"/>
-      <w:r>
-        <w:rPr>
-          <w:rFonts w:cstheme="minorHAnsi"/>
-        </w:rPr>
-        <w:t xml:space="preserve"> </w:t>
-      </w:r>
-      <w:proofErr w:type="spellStart"/>
-      <w:r>
-        <w:rPr>
-          <w:rFonts w:cstheme="minorHAnsi"/>
-        </w:rPr>
-        <w:t>it</w:t>
-      </w:r>
-      <w:proofErr w:type="spellEnd"/>
-      <w:r>
-        <w:rPr>
-          <w:rFonts w:cstheme="minorHAnsi"/>
-        </w:rPr>
-        <w:t xml:space="preserve"> does not converge to a minimum. The parameter </w:t>
-      </w:r>
-      <w:proofErr w:type="spellStart"/>
-      <w:r>
-        <w:rPr>
-          <w:rFonts w:cstheme="minorHAnsi"/>
-          <w:i/>
-          <w:iCs/>
-        </w:rPr>
-        <w:t>tol</w:t>
-      </w:r>
-      <w:proofErr w:type="spellEnd"/>
-      <w:r>
-        <w:rPr>
-          <w:rFonts w:cstheme="minorHAnsi"/>
-          <w:i/>
-          <w:iCs/>
-        </w:rPr>
-        <w:t xml:space="preserve"> </w:t>
-      </w:r>
-      <w:r>
-        <w:rPr>
-          <w:rFonts w:cstheme="minorHAnsi"/>
-        </w:rPr>
-        <w:t xml:space="preserve">indicates the tolerance for that gradient descent uses to establish the minimum. Once this value is reached, the parameters for a specific sample converges and the algorithm moves to the next sample. Finally, we set </w:t>
-      </w:r>
-      <w:proofErr w:type="spellStart"/>
-      <w:r>
-        <w:rPr>
-          <w:rFonts w:cstheme="minorHAnsi"/>
-          <w:i/>
-          <w:iCs/>
-        </w:rPr>
-        <w:t>random_state</w:t>
-      </w:r>
-      <w:proofErr w:type="spellEnd"/>
-      <w:r>
-        <w:rPr>
-          <w:rFonts w:cstheme="minorHAnsi"/>
-        </w:rPr>
-        <w:t xml:space="preserve"> for reproducible results. In a formal implementation this parameter would not be set.</w:t>
-      </w:r>
-    </w:p>
-    <w:p>
-      <w:pPr>
-        <w:rPr>
-          <w:rFonts w:cstheme="minorHAnsi"/>
-        </w:rPr>
-      </w:pPr>
-    </w:p>
-    <w:p>
-      <w:pPr>
-        <w:rPr>
-          <w:rFonts w:cstheme="minorHAnsi"/>
-          <w:b/>
-          <w:bCs/>
-        </w:rPr>
-      </w:pPr>
-      <w:r>
-        <w:rPr>
-          <w:rFonts w:cstheme="minorHAnsi"/>
-          <w:b/>
-          <w:bCs/>
-        </w:rPr>
-        <w:t>MPL Classifier Instance Fitting Method</w:t>
+        <w:t>Given the specific use of SGD, as opposed to another stochastic solver (“</w:t>
+      </w:r>
+      <w:proofErr w:type="spellStart"/>
+      <w:r>
+        <w:rPr>
+          <w:rFonts w:cstheme="minorHAnsi"/>
+        </w:rPr>
+        <w:t>adam</w:t>
+      </w:r>
+      <w:proofErr w:type="spellEnd"/>
+      <w:r>
+        <w:rPr>
+          <w:rFonts w:cstheme="minorHAnsi"/>
+        </w:rPr>
+        <w:t xml:space="preserve">”), the method, another child class is created called </w:t>
+      </w:r>
+      <w:proofErr w:type="spellStart"/>
+      <w:r>
+        <w:rPr>
+          <w:rFonts w:ascii="Courier New" w:hAnsi="Courier New" w:cs="Courier New"/>
+        </w:rPr>
+        <w:t>SGDOptimizer</w:t>
+      </w:r>
+      <w:proofErr w:type="spellEnd"/>
+      <w:r>
+        <w:rPr>
+          <w:rFonts w:ascii="Courier New" w:hAnsi="Courier New" w:cs="Courier New"/>
+        </w:rPr>
+        <w:t>()</w:t>
+      </w:r>
+      <w:r>
+        <w:rPr>
+          <w:rFonts w:cstheme="minorHAnsi"/>
+        </w:rPr>
+        <w:t>.</w:t>
+      </w:r>
+    </w:p>
+    <w:p>
+      <w:pPr>
+        <w:rPr>
+          <w:rFonts w:cstheme="minorHAnsi"/>
+        </w:rPr>
+      </w:pPr>
+    </w:p>
+    <w:p>
+      <w:pPr>
+        <w:rPr>
+          <w:rFonts w:cstheme="minorHAnsi"/>
+          <w:b/>
+          <w:bCs/>
+        </w:rPr>
+      </w:pPr>
+      <w:r>
+        <w:rPr>
+          <w:rFonts w:cstheme="minorHAnsi"/>
+          <w:b/>
+          <w:bCs/>
+        </w:rPr>
+        <w:t>Activations (line 357)</w:t>
       </w:r>
     </w:p>
     <w:p>
@@ -895,257 +1090,6 @@
         <w:rPr>
           <w:rFonts w:cstheme="minorHAnsi"/>
         </w:rPr>
-        <w:t xml:space="preserve">The MLP Classifier is trained with the </w:t>
-      </w:r>
-      <w:proofErr w:type="spellStart"/>
-      <w:proofErr w:type="gramStart"/>
-      <w:r>
-        <w:rPr>
-          <w:rFonts w:ascii="Courier New" w:hAnsi="Courier New" w:cs="Courier New"/>
-        </w:rPr>
-        <w:t>MLPClassifier</w:t>
-      </w:r>
-      <w:r>
-        <w:rPr>
-          <w:rFonts w:ascii="Courier New" w:hAnsi="Courier New" w:cs="Courier New"/>
-        </w:rPr>
-        <w:t>.fit</w:t>
-      </w:r>
-      <w:proofErr w:type="spellEnd"/>
-      <w:r>
-        <w:rPr>
-          <w:rFonts w:ascii="Courier New" w:hAnsi="Courier New" w:cs="Courier New"/>
-        </w:rPr>
-        <w:t>(</w:t>
-      </w:r>
-      <w:proofErr w:type="gramEnd"/>
-      <w:r>
-        <w:rPr>
-          <w:rFonts w:ascii="Courier New" w:hAnsi="Courier New" w:cs="Courier New"/>
-        </w:rPr>
-        <w:t>)</w:t>
-      </w:r>
-      <w:r>
-        <w:rPr>
-          <w:rFonts w:cstheme="minorHAnsi"/>
-        </w:rPr>
-        <w:t xml:space="preserve"> method, which takes the matrix </w:t>
-      </w:r>
-      <w:r>
-        <w:rPr>
-          <w:rFonts w:cstheme="minorHAnsi"/>
-          <w:i/>
-          <w:iCs/>
-        </w:rPr>
-        <w:t>X</w:t>
-      </w:r>
-      <w:r>
-        <w:rPr>
-          <w:rFonts w:cstheme="minorHAnsi"/>
-        </w:rPr>
-        <w:t xml:space="preserve"> of training samples and features and the vector </w:t>
-      </w:r>
-      <w:r>
-        <w:rPr>
-          <w:rFonts w:cstheme="minorHAnsi"/>
-          <w:i/>
-          <w:iCs/>
-        </w:rPr>
-        <w:t>y</w:t>
-      </w:r>
-      <w:r>
-        <w:t xml:space="preserve"> of training labels. This </w:t>
-      </w:r>
-      <w:r>
-        <w:t xml:space="preserve">in turn calls the parent class </w:t>
-      </w:r>
-      <w:proofErr w:type="spellStart"/>
-      <w:r>
-        <w:rPr>
-          <w:rFonts w:ascii="Courier New" w:hAnsi="Courier New" w:cs="Courier New"/>
-        </w:rPr>
-        <w:t>BaseMultilayerPerceptron</w:t>
-      </w:r>
-      <w:proofErr w:type="spellEnd"/>
-      <w:r>
-        <w:rPr>
-          <w:rFonts w:cstheme="minorHAnsi"/>
-        </w:rPr>
-        <w:t xml:space="preserve"> and the method </w:t>
-      </w:r>
-      <w:proofErr w:type="spellStart"/>
-      <w:proofErr w:type="gramStart"/>
-      <w:r>
-        <w:rPr>
-          <w:rFonts w:ascii="Courier New" w:hAnsi="Courier New" w:cs="Courier New"/>
-        </w:rPr>
-        <w:t>BaseMutlilayerPerceptron</w:t>
-      </w:r>
-      <w:proofErr w:type="spellEnd"/>
-      <w:r>
-        <w:rPr>
-          <w:rFonts w:ascii="Courier New" w:hAnsi="Courier New" w:cs="Courier New"/>
-        </w:rPr>
-        <w:t>._</w:t>
-      </w:r>
-      <w:proofErr w:type="gramEnd"/>
-      <w:r>
-        <w:rPr>
-          <w:rFonts w:ascii="Courier New" w:hAnsi="Courier New" w:cs="Courier New"/>
-        </w:rPr>
-        <w:t>fit()</w:t>
-      </w:r>
-      <w:r>
-        <w:rPr>
-          <w:rFonts w:cstheme="minorHAnsi"/>
-        </w:rPr>
-        <w:t>. This method then checks the parameters fro</w:t>
-      </w:r>
-      <w:r>
-        <w:rPr>
-          <w:rFonts w:cstheme="minorHAnsi"/>
-        </w:rPr>
-        <w:t>m the class instance</w:t>
-      </w:r>
-      <w:r>
-        <w:rPr>
-          <w:rFonts w:cstheme="minorHAnsi"/>
-        </w:rPr>
-        <w:t xml:space="preserve"> </w:t>
-      </w:r>
-      <w:r>
-        <w:rPr>
-          <w:rFonts w:cstheme="minorHAnsi"/>
-        </w:rPr>
-        <w:t xml:space="preserve">and validates them. Errors are raised where needed.  Since we have set the solver to use a stochastic gradient method, the fitting function for the SGD solver is called in </w:t>
-      </w:r>
-      <w:proofErr w:type="spellStart"/>
-      <w:proofErr w:type="gramStart"/>
-      <w:r>
-        <w:rPr>
-          <w:rFonts w:ascii="Courier New" w:hAnsi="Courier New" w:cs="Courier New"/>
-        </w:rPr>
-        <w:t>BaseMultilayerPerceptron</w:t>
-      </w:r>
-      <w:proofErr w:type="spellEnd"/>
-      <w:r>
-        <w:rPr>
-          <w:rFonts w:ascii="Courier New" w:hAnsi="Courier New" w:cs="Courier New"/>
-        </w:rPr>
-        <w:t>._</w:t>
-      </w:r>
-      <w:proofErr w:type="spellStart"/>
-      <w:proofErr w:type="gramEnd"/>
-      <w:r>
-        <w:rPr>
-          <w:rFonts w:ascii="Courier New" w:hAnsi="Courier New" w:cs="Courier New"/>
-        </w:rPr>
-        <w:t>fit_stochastic</w:t>
-      </w:r>
-      <w:proofErr w:type="spellEnd"/>
-      <w:r>
-        <w:rPr>
-          <w:rFonts w:ascii="Courier New" w:hAnsi="Courier New" w:cs="Courier New"/>
-        </w:rPr>
-        <w:t>()</w:t>
-      </w:r>
-      <w:r>
-        <w:rPr>
-          <w:rFonts w:ascii="Times New Roman" w:hAnsi="Times New Roman" w:cs="Times New Roman"/>
-        </w:rPr>
-        <w:t xml:space="preserve">. </w:t>
-      </w:r>
-      <w:r>
-        <w:rPr>
-          <w:rFonts w:cstheme="minorHAnsi"/>
-        </w:rPr>
-        <w:t>Given the specific use of SGD, as opposed to another stochastic solver (“</w:t>
-      </w:r>
-      <w:proofErr w:type="spellStart"/>
-      <w:r>
-        <w:rPr>
-          <w:rFonts w:cstheme="minorHAnsi"/>
-        </w:rPr>
-        <w:t>adam</w:t>
-      </w:r>
-      <w:proofErr w:type="spellEnd"/>
-      <w:r>
-        <w:rPr>
-          <w:rFonts w:cstheme="minorHAnsi"/>
-        </w:rPr>
-        <w:t xml:space="preserve">”), the method, another child class is created called </w:t>
-      </w:r>
-      <w:proofErr w:type="spellStart"/>
-      <w:proofErr w:type="gramStart"/>
-      <w:r>
-        <w:rPr>
-          <w:rFonts w:ascii="Courier New" w:hAnsi="Courier New" w:cs="Courier New"/>
-        </w:rPr>
-        <w:t>SGDOptimizer</w:t>
-      </w:r>
-      <w:proofErr w:type="spellEnd"/>
-      <w:r>
-        <w:rPr>
-          <w:rFonts w:ascii="Courier New" w:hAnsi="Courier New" w:cs="Courier New"/>
-        </w:rPr>
-        <w:t>(</w:t>
-      </w:r>
-      <w:proofErr w:type="gramEnd"/>
-      <w:r>
-        <w:rPr>
-          <w:rFonts w:ascii="Courier New" w:hAnsi="Courier New" w:cs="Courier New"/>
-        </w:rPr>
-        <w:t>)</w:t>
-      </w:r>
-      <w:r>
-        <w:rPr>
-          <w:rFonts w:cstheme="minorHAnsi"/>
-        </w:rPr>
-        <w:t>.</w:t>
-      </w:r>
-    </w:p>
-    <w:p>
-      <w:pPr>
-        <w:rPr>
-          <w:rFonts w:cstheme="minorHAnsi"/>
-        </w:rPr>
-      </w:pPr>
-    </w:p>
-    <w:p>
-      <w:pPr>
-        <w:rPr>
-          <w:rFonts w:cstheme="minorHAnsi"/>
-          <w:b/>
-          <w:bCs/>
-        </w:rPr>
-      </w:pPr>
-      <w:r>
-        <w:rPr>
-          <w:rFonts w:cstheme="minorHAnsi"/>
-          <w:b/>
-          <w:bCs/>
-        </w:rPr>
-        <w:t>Activations (line 357)</w:t>
-      </w:r>
-    </w:p>
-    <w:p>
-      <w:pPr>
-        <w:rPr>
-          <w:rFonts w:cstheme="minorHAnsi"/>
-        </w:rPr>
-      </w:pPr>
-      <w:r>
-        <w:rPr>
-          <w:rFonts w:cstheme="minorHAnsi"/>
-          <w:b/>
-          <w:bCs/>
-        </w:rPr>
-        <w:tab/>
-      </w:r>
-      <w:r>
-        <w:rPr>
-          <w:rFonts w:cstheme="minorHAnsi"/>
-        </w:rPr>
         <w:t xml:space="preserve">The term </w:t>
       </w:r>
       <w:r>
@@ -1172,35 +1116,7 @@
         <w:rPr>
           <w:rFonts w:cstheme="minorHAnsi"/>
         </w:rPr>
-        <w:t xml:space="preserve"> value stored within each entry of an array. Thus, the array labeled “activations” is the state of each neuron in a </w:t>
-      </w:r>
-      <w:proofErr w:type="gramStart"/>
-      <w:r>
-        <w:rPr>
-          <w:rFonts w:cstheme="minorHAnsi"/>
-        </w:rPr>
-        <w:t>particular layer</w:t>
-      </w:r>
-      <w:proofErr w:type="gramEnd"/>
-      <w:r>
-        <w:rPr>
-          <w:rFonts w:cstheme="minorHAnsi"/>
-        </w:rPr>
-        <w:t xml:space="preserve">. The dimension of the activation array is always some </w:t>
-      </w:r>
-      <w:proofErr w:type="gramStart"/>
-      <w:r>
-        <w:rPr>
-          <w:rFonts w:cstheme="minorHAnsi"/>
-        </w:rPr>
-        <w:t>amount</w:t>
-      </w:r>
-      <w:proofErr w:type="gramEnd"/>
-      <w:r>
-        <w:rPr>
-          <w:rFonts w:cstheme="minorHAnsi"/>
-        </w:rPr>
-        <w:t xml:space="preserve"> of rows, by 1 column. </w:t>
+        <w:t xml:space="preserve"> value stored within each entry of an array. Thus, the array labeled “activations” is the state of each neuron in a particular layer. The dimension of the activation array is always some amount of rows, by 1 column. </w:t>
       </w:r>
       <w:r>
         <w:rPr>
@@ -1303,7 +1219,6 @@
         <w:t xml:space="preserve">, which are then iterated through (line 517). This is where the processes of forward feeding and then back propagation begins. Under each loop, a batch is used to index a subset of the X and y arrays, and is given to a back propagation algorithm: </w:t>
       </w:r>
       <w:proofErr w:type="spellStart"/>
-      <w:proofErr w:type="gramStart"/>
       <w:r>
         <w:rPr>
           <w:rFonts w:ascii="Courier New" w:hAnsi="Courier New" w:cs="Courier New"/>
@@ -1315,14 +1230,7 @@
         <w:rPr>
           <w:rFonts w:ascii="Courier New" w:hAnsi="Courier New" w:cs="Courier New"/>
         </w:rPr>
-        <w:t>._</w:t>
-      </w:r>
-      <w:proofErr w:type="gramEnd"/>
-      <w:r>
-        <w:rPr>
-          <w:rFonts w:ascii="Courier New" w:hAnsi="Courier New" w:cs="Courier New"/>
-        </w:rPr>
-        <w:t>backprop()</w:t>
+        <w:t>._backprop()</w:t>
       </w:r>
       <w:r>
         <w:rPr>
@@ -1394,7 +1302,6 @@
         <w:t xml:space="preserve">The documentation string for this method indicates that it computed the loss function for the multilayer perceptron. Additionally, the local derivative of each of each parameter is computed. This is the numerical equivalent to the gradient operation, which gives the SGD algorithm </w:t>
       </w:r>
       <w:proofErr w:type="spellStart"/>
-      <w:proofErr w:type="gramStart"/>
       <w:r>
         <w:rPr>
           <w:rFonts w:cstheme="minorHAnsi"/>
@@ -1402,7 +1309,6 @@
         <w:t>it’s</w:t>
       </w:r>
       <w:proofErr w:type="spellEnd"/>
-      <w:proofErr w:type="gramEnd"/>
       <w:r>
         <w:rPr>
           <w:rFonts w:cstheme="minorHAnsi"/>
@@ -1446,21 +1352,7 @@
         <w:rPr>
           <w:rFonts w:cstheme="minorHAnsi"/>
         </w:rPr>
-        <w:t xml:space="preserve">A list of intercept Gradients – Each element is the amount of change to update </w:t>
-      </w:r>
-      <w:proofErr w:type="gramStart"/>
-      <w:r>
-        <w:rPr>
-          <w:rFonts w:cstheme="minorHAnsi"/>
-        </w:rPr>
-        <w:t>a</w:t>
-      </w:r>
-      <w:proofErr w:type="gramEnd"/>
-      <w:r>
-        <w:rPr>
-          <w:rFonts w:cstheme="minorHAnsi"/>
-        </w:rPr>
-        <w:t xml:space="preserve"> intercept parameter for an iteration</w:t>
+        <w:t>A list of intercept Gradients – Each element is the amount of change to update a intercept parameter for an iteration</w:t>
       </w:r>
     </w:p>
     <w:p>
@@ -1474,27 +1366,7 @@
         <w:rPr>
           <w:rFonts w:cstheme="minorHAnsi"/>
         </w:rPr>
-        <w:t>This function is called underneath a “for” loop</w:t>
-      </w:r>
-      <w:r>
-        <w:rPr>
-          <w:rFonts w:cstheme="minorHAnsi"/>
-        </w:rPr>
-        <w:t xml:space="preserve">, one iteration for each “mini batch” of training samples. A mini batch is a subset of rows from the larger feature matrix. Each subset is then fed into the </w:t>
-      </w:r>
-      <w:proofErr w:type="gramStart"/>
-      <w:r>
-        <w:rPr>
-          <w:rFonts w:cstheme="minorHAnsi"/>
-        </w:rPr>
-        <w:t>back propagation</w:t>
-      </w:r>
-      <w:proofErr w:type="gramEnd"/>
-      <w:r>
-        <w:rPr>
-          <w:rFonts w:cstheme="minorHAnsi"/>
-        </w:rPr>
-        <w:t xml:space="preserve"> method. For that subset of samples, the value of the loss function, </w:t>
+        <w:t xml:space="preserve">This function is called underneath a “for” loop, one iteration for each “mini batch” of training samples. A mini batch is a subset of rows from the larger feature matrix. Each subset is then fed into the back propagation method. For that subset of samples, the value of the loss function, </w:t>
       </w:r>
       <w:r>
         <w:rPr>
@@ -1510,7 +1382,6 @@
         <w:t xml:space="preserve">The coefficient and intercept gradients are also used to update the gradient vector. These parameter are used to update the parameters in the “optimizer” child class instance, which in out case is the </w:t>
       </w:r>
       <w:proofErr w:type="spellStart"/>
-      <w:proofErr w:type="gramStart"/>
       <w:r>
         <w:rPr>
           <w:rFonts w:ascii="Courier New" w:hAnsi="Courier New" w:cs="Courier New"/>
@@ -1522,14 +1393,7 @@
         <w:rPr>
           <w:rFonts w:ascii="Courier New" w:hAnsi="Courier New" w:cs="Courier New"/>
         </w:rPr>
-        <w:t>(</w:t>
-      </w:r>
-      <w:proofErr w:type="gramEnd"/>
-      <w:r>
-        <w:rPr>
-          <w:rFonts w:ascii="Courier New" w:hAnsi="Courier New" w:cs="Courier New"/>
-        </w:rPr>
-        <w:t>)</w:t>
+        <w:t>()</w:t>
       </w:r>
       <w:r>
         <w:rPr>
@@ -1763,10 +1627,10 @@
           <w:rFonts w:cstheme="minorHAnsi"/>
         </w:rPr>
         <w:object w:dxaOrig="9360" w:dyaOrig="5740" w14:anchorId="1B334D17">
-          <v:shape id="_x0000_i1029" type="#_x0000_t75" style="width:468pt;height:286.9pt" o:ole="">
+          <v:shape id="_x0000_i1026" type="#_x0000_t75" style="width:468pt;height:286.9pt" o:ole="">
             <v:imagedata r:id="rId9" o:title=""/>
           </v:shape>
-          <o:OLEObject Type="Embed" ProgID="Word.OpenDocumentText.12" ShapeID="_x0000_i1029" DrawAspect="Content" ObjectID="_1645203303" r:id="rId10"/>
+          <o:OLEObject Type="Embed" ProgID="Word.OpenDocumentText.12" ShapeID="_x0000_i1026" DrawAspect="Content" ObjectID="_1645212282" r:id="rId10"/>
         </w:object>
       </w:r>
       <w:r>
@@ -1871,7 +1735,7 @@
           <v:shape id="_x0000_i1027" type="#_x0000_t75" style="width:468pt;height:442.9pt" o:ole="">
             <v:imagedata r:id="rId11" o:title=""/>
           </v:shape>
-          <o:OLEObject Type="Embed" ProgID="Word.OpenDocumentText.12" ShapeID="_x0000_i1027" DrawAspect="Content" ObjectID="_1645203304" r:id="rId12"/>
+          <o:OLEObject Type="Embed" ProgID="Word.OpenDocumentText.12" ShapeID="_x0000_i1027" DrawAspect="Content" ObjectID="_1645212283" r:id="rId12"/>
         </w:object>
       </w:r>
       <w:r>
@@ -1973,35 +1837,7 @@
         <w:rPr>
           <w:rFonts w:cstheme="minorHAnsi"/>
         </w:rPr>
-        <w:t xml:space="preserve"> layer i+1 </w:t>
-      </w:r>
-      <w:proofErr w:type="gramStart"/>
-      <w:r>
-        <w:rPr>
-          <w:rFonts w:cstheme="minorHAnsi"/>
-        </w:rPr>
-        <w:t>activations</w:t>
-      </w:r>
-      <w:proofErr w:type="gramEnd"/>
-      <w:r>
-        <w:rPr>
-          <w:rFonts w:cstheme="minorHAnsi"/>
-        </w:rPr>
-        <w:t xml:space="preserve">. This each time the loop it iterated through, a new row, for each layer is added into a list of lists. Each list contains the activations and intercepts for that </w:t>
-      </w:r>
-      <w:proofErr w:type="gramStart"/>
-      <w:r>
-        <w:rPr>
-          <w:rFonts w:cstheme="minorHAnsi"/>
-        </w:rPr>
-        <w:t>particular layer</w:t>
-      </w:r>
-      <w:proofErr w:type="gramEnd"/>
-      <w:r>
-        <w:rPr>
-          <w:rFonts w:cstheme="minorHAnsi"/>
-        </w:rPr>
-        <w:t xml:space="preserve">. </w:t>
+        <w:t xml:space="preserve"> layer i+1 activations. This each time the loop it iterated through, a new row, for each layer is added into a list of lists. Each list contains the activations and intercepts for that particular layer. </w:t>
       </w:r>
       <w:r>
         <w:rPr>
@@ -2021,21 +1857,7 @@
         <w:rPr>
           <w:rFonts w:cstheme="minorHAnsi"/>
         </w:rPr>
-        <w:t xml:space="preserve"> – 1 </w:t>
-      </w:r>
-      <w:proofErr w:type="gramStart"/>
-      <w:r>
-        <w:rPr>
-          <w:rFonts w:cstheme="minorHAnsi"/>
-        </w:rPr>
-        <w:t>rows</w:t>
-      </w:r>
-      <w:proofErr w:type="gramEnd"/>
-      <w:r>
-        <w:rPr>
-          <w:rFonts w:cstheme="minorHAnsi"/>
-        </w:rPr>
-        <w:t xml:space="preserve">, each row has the activations and </w:t>
+        <w:t xml:space="preserve"> – 1 rows, each row has the activations and </w:t>
       </w:r>
       <w:proofErr w:type="spellStart"/>
       <w:r>
@@ -2091,15 +1913,7 @@
         <w:tab/>
       </w:r>
       <w:r>
-        <w:t xml:space="preserve">Now that the activation lists have been computed, the </w:t>
-      </w:r>
-      <w:proofErr w:type="gramStart"/>
-      <w:r>
-        <w:t>back propagation</w:t>
-      </w:r>
-      <w:proofErr w:type="gramEnd"/>
-      <w:r>
-        <w:t xml:space="preserve"> algorithm resumes. The last row of the activations list of the final output of the network. This is essentially it’s decision as to what class a sample or subset of samples belongs to. We can compare this</w:t>
+        <w:t>Now that the activation lists have been computed, the back propagation algorithm resumes. The last row of the activations list of the final output of the network. This is essentially it’s decision as to what class a sample or subset of samples belongs to. We can compare this</w:t>
       </w:r>
       <w:r>
         <w:t xml:space="preserve"> last layer to the target output. The algorithm then feeds both the predicted output and the target output into a defined loss function, which can also be manipulated by the user. The result of this is a variable “loss” which is the quantity that we seek to minimize is stochastic gradient descent. The loss function is also modified with the L2 penalty (also called </w:t>
@@ -2121,30 +1935,50 @@
         <w:t xml:space="preserve">Now, the method can move on the computing the loss function’s gradient. It uses the index of the last row, the number of samples given, the activations list, deltas and the coefficient and intercept gradients. </w:t>
       </w:r>
       <w:r>
-        <w:t xml:space="preserve">The final lines of this function compute the gradient of the cost function given </w:t>
-      </w:r>
-      <w:proofErr w:type="gramStart"/>
-      <w:r>
-        <w:t>all of</w:t>
-      </w:r>
-      <w:proofErr w:type="gramEnd"/>
-      <w:r>
-        <w:t xml:space="preserve"> the layers of the network:</w:t>
-      </w:r>
-    </w:p>
-    <w:bookmarkStart w:id="3" w:name="_GoBack"/>
-    <w:bookmarkStart w:id="4" w:name="_MON_1645203231"/>
-    <w:bookmarkEnd w:id="4"/>
+        <w:t>The final lines of this function compute the gradient of the cost function given all of the layers of the network:</w:t>
+      </w:r>
+    </w:p>
+    <w:bookmarkStart w:id="3" w:name="_MON_1645203231"/>
+    <w:bookmarkEnd w:id="3"/>
     <w:p>
       <w:r>
         <w:object w:dxaOrig="9360" w:dyaOrig="5517" w14:anchorId="4FB42A5F">
-          <v:shape id="_x0000_i1031" type="#_x0000_t75" style="width:468pt;height:276pt" o:ole="">
+          <v:shape id="_x0000_i1028" type="#_x0000_t75" style="width:468pt;height:276pt" o:ole="">
             <v:imagedata r:id="rId13" o:title=""/>
           </v:shape>
-          <o:OLEObject Type="Embed" ProgID="Word.OpenDocumentText.12" ShapeID="_x0000_i1031" DrawAspect="Content" ObjectID="_1645203305" r:id="rId14"/>
+          <o:OLEObject Type="Embed" ProgID="Word.OpenDocumentText.12" ShapeID="_x0000_i1028" DrawAspect="Content" ObjectID="_1645212284" r:id="rId14"/>
         </w:object>
       </w:r>
-      <w:bookmarkEnd w:id="3"/>
+    </w:p>
+    <w:p/>
+    <w:p>
+      <w:pPr>
+        <w:rPr>
+          <w:b/>
+          <w:bCs/>
+        </w:rPr>
+      </w:pPr>
+      <w:r>
+        <w:rPr>
+          <w:b/>
+          <w:bCs/>
+        </w:rPr>
+        <w:t>Computing the Loss Function Gradient</w:t>
+      </w:r>
+    </w:p>
+    <w:p>
+      <w:r>
+        <w:rPr>
+          <w:b/>
+          <w:bCs/>
+        </w:rPr>
+        <w:tab/>
+      </w:r>
+      <w:r>
+        <w:t xml:space="preserve">The gradient for the final layer of the network is computed first. </w:t>
+      </w:r>
+      <w:bookmarkStart w:id="4" w:name="_GoBack"/>
+      <w:bookmarkEnd w:id="4"/>
     </w:p>
     <w:sectPr>
       <w:pgSz w:w="12240" w:h="15840"/>
@@ -2897,7 +2731,7 @@
 </file>
 
 <file path=customXml/itemProps1.xml><?xml version="1.0" encoding="utf-8"?>
-<ds:datastoreItem xmlns:ds="http://schemas.openxmlformats.org/officeDocument/2006/customXml" ds:itemID="{02286C36-753F-488C-A15E-27C4B096B965}">
+<ds:datastoreItem xmlns:ds="http://schemas.openxmlformats.org/officeDocument/2006/customXml" ds:itemID="{14865DBF-BB71-418C-86FA-8327CAABCF8A}">
   <ds:schemaRefs>
     <ds:schemaRef ds:uri="http://schemas.openxmlformats.org/officeDocument/2006/bibliography"/>
   </ds:schemaRefs>

--- a/Notes/Multi_Layer_Perceptron/MLP_Classifier_breakdown_v0.docx
+++ b/Notes/Multi_Layer_Perceptron/MLP_Classifier_breakdown_v0.docx
@@ -120,10 +120,12 @@
         <w:t xml:space="preserve">is one of the most common neural network architectures due to </w:t>
       </w:r>
       <w:proofErr w:type="spellStart"/>
+      <w:proofErr w:type="gramStart"/>
       <w:r>
         <w:t>it’s</w:t>
       </w:r>
       <w:proofErr w:type="spellEnd"/>
+      <w:proofErr w:type="gramEnd"/>
       <w:r>
         <w:t xml:space="preserve"> simplicity and general applicability</w:t>
       </w:r>
@@ -637,10 +639,10 @@
             <v:path o:extrusionok="f" gradientshapeok="t" o:connecttype="rect"/>
             <o:lock v:ext="edit" aspectratio="t"/>
           </v:shapetype>
-          <v:shape id="_x0000_i1025" type="#_x0000_t75" style="width:468pt;height:64.5pt" o:ole="">
+          <v:shape id="_x0000_i1025" type="#_x0000_t75" style="width:468pt;height:64.35pt" o:ole="">
             <v:imagedata r:id="rId7" o:title=""/>
           </v:shape>
-          <o:OLEObject Type="Embed" ProgID="Word.OpenDocumentText.12" ShapeID="_x0000_i1025" DrawAspect="Content" ObjectID="_1645212281" r:id="rId8"/>
+          <o:OLEObject Type="Embed" ProgID="Word.OpenDocumentText.12" ShapeID="_x0000_i1025" DrawAspect="Content" ObjectID="_1645310039" r:id="rId8"/>
         </w:object>
       </w:r>
     </w:p>
@@ -680,7 +682,21 @@
         <w:rPr>
           <w:rFonts w:ascii="Courier New" w:hAnsi="Courier New" w:cs="Courier New"/>
         </w:rPr>
-        <w:t>__()</w:t>
+        <w:t>_</w:t>
+      </w:r>
+      <w:proofErr w:type="gramStart"/>
+      <w:r>
+        <w:rPr>
+          <w:rFonts w:ascii="Courier New" w:hAnsi="Courier New" w:cs="Courier New"/>
+        </w:rPr>
+        <w:t>_(</w:t>
+      </w:r>
+      <w:proofErr w:type="gramEnd"/>
+      <w:r>
+        <w:rPr>
+          <w:rFonts w:ascii="Courier New" w:hAnsi="Courier New" w:cs="Courier New"/>
+        </w:rPr>
+        <w:t>)</w:t>
       </w:r>
       <w:r>
         <w:rPr>
@@ -736,7 +752,21 @@
         <w:rPr>
           <w:rFonts w:cstheme="minorHAnsi"/>
         </w:rPr>
-        <w:t xml:space="preserve">As previously indicated we have also chosen to use the stochastic gradient descent model as a solver. The parameter </w:t>
+        <w:t xml:space="preserve">As previously </w:t>
+      </w:r>
+      <w:proofErr w:type="gramStart"/>
+      <w:r>
+        <w:rPr>
+          <w:rFonts w:cstheme="minorHAnsi"/>
+        </w:rPr>
+        <w:t>indicated</w:t>
+      </w:r>
+      <w:proofErr w:type="gramEnd"/>
+      <w:r>
+        <w:rPr>
+          <w:rFonts w:cstheme="minorHAnsi"/>
+        </w:rPr>
+        <w:t xml:space="preserve"> we have also chosen to use the stochastic gradient descent model as a solver. The parameter </w:t>
       </w:r>
       <w:proofErr w:type="spellStart"/>
       <w:r>
@@ -868,6 +898,7 @@
         <w:t xml:space="preserve">The MLP Classifier is trained with the </w:t>
       </w:r>
       <w:proofErr w:type="spellStart"/>
+      <w:proofErr w:type="gramStart"/>
       <w:r>
         <w:rPr>
           <w:rFonts w:ascii="Courier New" w:hAnsi="Courier New" w:cs="Courier New"/>
@@ -885,7 +916,14 @@
         <w:rPr>
           <w:rFonts w:ascii="Courier New" w:hAnsi="Courier New" w:cs="Courier New"/>
         </w:rPr>
-        <w:t>()</w:t>
+        <w:t>(</w:t>
+      </w:r>
+      <w:proofErr w:type="gramEnd"/>
+      <w:r>
+        <w:rPr>
+          <w:rFonts w:ascii="Courier New" w:hAnsi="Courier New" w:cs="Courier New"/>
+        </w:rPr>
+        <w:t>)</w:t>
       </w:r>
       <w:r>
         <w:rPr>
@@ -936,6 +974,7 @@
         <w:t xml:space="preserve"> and the method </w:t>
       </w:r>
       <w:proofErr w:type="spellStart"/>
+      <w:proofErr w:type="gramStart"/>
       <w:r>
         <w:rPr>
           <w:rFonts w:ascii="Courier New" w:hAnsi="Courier New" w:cs="Courier New"/>
@@ -947,7 +986,14 @@
         <w:rPr>
           <w:rFonts w:ascii="Courier New" w:hAnsi="Courier New" w:cs="Courier New"/>
         </w:rPr>
-        <w:t>._fit()</w:t>
+        <w:t>._</w:t>
+      </w:r>
+      <w:proofErr w:type="gramEnd"/>
+      <w:r>
+        <w:rPr>
+          <w:rFonts w:ascii="Courier New" w:hAnsi="Courier New" w:cs="Courier New"/>
+        </w:rPr>
+        <w:t>fit()</w:t>
       </w:r>
       <w:r>
         <w:rPr>
@@ -974,6 +1020,7 @@
         <w:t xml:space="preserve">and validates them. Errors are raised where needed.  Since we have set the solver to use a stochastic gradient method, the fitting function for the SGD solver is called in </w:t>
       </w:r>
       <w:proofErr w:type="spellStart"/>
+      <w:proofErr w:type="gramStart"/>
       <w:r>
         <w:rPr>
           <w:rFonts w:ascii="Courier New" w:hAnsi="Courier New" w:cs="Courier New"/>
@@ -988,6 +1035,7 @@
         <w:t>._</w:t>
       </w:r>
       <w:proofErr w:type="spellStart"/>
+      <w:proofErr w:type="gramEnd"/>
       <w:r>
         <w:rPr>
           <w:rFonts w:ascii="Courier New" w:hAnsi="Courier New" w:cs="Courier New"/>
@@ -1028,6 +1076,7 @@
         <w:t xml:space="preserve">”), the method, another child class is created called </w:t>
       </w:r>
       <w:proofErr w:type="spellStart"/>
+      <w:proofErr w:type="gramStart"/>
       <w:r>
         <w:rPr>
           <w:rFonts w:ascii="Courier New" w:hAnsi="Courier New" w:cs="Courier New"/>
@@ -1039,7 +1088,14 @@
         <w:rPr>
           <w:rFonts w:ascii="Courier New" w:hAnsi="Courier New" w:cs="Courier New"/>
         </w:rPr>
-        <w:t>()</w:t>
+        <w:t>(</w:t>
+      </w:r>
+      <w:proofErr w:type="gramEnd"/>
+      <w:r>
+        <w:rPr>
+          <w:rFonts w:ascii="Courier New" w:hAnsi="Courier New" w:cs="Courier New"/>
+        </w:rPr>
+        <w:t>)</w:t>
       </w:r>
       <w:r>
         <w:rPr>
@@ -1116,7 +1172,35 @@
         <w:rPr>
           <w:rFonts w:cstheme="minorHAnsi"/>
         </w:rPr>
-        <w:t xml:space="preserve"> value stored within each entry of an array. Thus, the array labeled “activations” is the state of each neuron in a particular layer. The dimension of the activation array is always some amount of rows, by 1 column. </w:t>
+        <w:t xml:space="preserve"> value stored within each entry of an array. Thus, the array labeled “activations” is the state of each neuron in a </w:t>
+      </w:r>
+      <w:proofErr w:type="gramStart"/>
+      <w:r>
+        <w:rPr>
+          <w:rFonts w:cstheme="minorHAnsi"/>
+        </w:rPr>
+        <w:t>particular layer</w:t>
+      </w:r>
+      <w:proofErr w:type="gramEnd"/>
+      <w:r>
+        <w:rPr>
+          <w:rFonts w:cstheme="minorHAnsi"/>
+        </w:rPr>
+        <w:t xml:space="preserve">. The dimension of the activation array is always some </w:t>
+      </w:r>
+      <w:proofErr w:type="gramStart"/>
+      <w:r>
+        <w:rPr>
+          <w:rFonts w:cstheme="minorHAnsi"/>
+        </w:rPr>
+        <w:t>amount</w:t>
+      </w:r>
+      <w:proofErr w:type="gramEnd"/>
+      <w:r>
+        <w:rPr>
+          <w:rFonts w:cstheme="minorHAnsi"/>
+        </w:rPr>
+        <w:t xml:space="preserve"> of rows, by 1 column. </w:t>
       </w:r>
       <w:r>
         <w:rPr>
@@ -1219,6 +1303,7 @@
         <w:t xml:space="preserve">, which are then iterated through (line 517). This is where the processes of forward feeding and then back propagation begins. Under each loop, a batch is used to index a subset of the X and y arrays, and is given to a back propagation algorithm: </w:t>
       </w:r>
       <w:proofErr w:type="spellStart"/>
+      <w:proofErr w:type="gramStart"/>
       <w:r>
         <w:rPr>
           <w:rFonts w:ascii="Courier New" w:hAnsi="Courier New" w:cs="Courier New"/>
@@ -1230,7 +1315,14 @@
         <w:rPr>
           <w:rFonts w:ascii="Courier New" w:hAnsi="Courier New" w:cs="Courier New"/>
         </w:rPr>
-        <w:t>._backprop()</w:t>
+        <w:t>._</w:t>
+      </w:r>
+      <w:proofErr w:type="gramEnd"/>
+      <w:r>
+        <w:rPr>
+          <w:rFonts w:ascii="Courier New" w:hAnsi="Courier New" w:cs="Courier New"/>
+        </w:rPr>
+        <w:t>backprop()</w:t>
       </w:r>
       <w:r>
         <w:rPr>
@@ -1302,6 +1394,7 @@
         <w:t xml:space="preserve">The documentation string for this method indicates that it computed the loss function for the multilayer perceptron. Additionally, the local derivative of each of each parameter is computed. This is the numerical equivalent to the gradient operation, which gives the SGD algorithm </w:t>
       </w:r>
       <w:proofErr w:type="spellStart"/>
+      <w:proofErr w:type="gramStart"/>
       <w:r>
         <w:rPr>
           <w:rFonts w:cstheme="minorHAnsi"/>
@@ -1309,6 +1402,7 @@
         <w:t>it’s</w:t>
       </w:r>
       <w:proofErr w:type="spellEnd"/>
+      <w:proofErr w:type="gramEnd"/>
       <w:r>
         <w:rPr>
           <w:rFonts w:cstheme="minorHAnsi"/>
@@ -1352,7 +1446,21 @@
         <w:rPr>
           <w:rFonts w:cstheme="minorHAnsi"/>
         </w:rPr>
-        <w:t>A list of intercept Gradients – Each element is the amount of change to update a intercept parameter for an iteration</w:t>
+        <w:t xml:space="preserve">A list of intercept Gradients – Each element is the amount of change to update </w:t>
+      </w:r>
+      <w:proofErr w:type="gramStart"/>
+      <w:r>
+        <w:rPr>
+          <w:rFonts w:cstheme="minorHAnsi"/>
+        </w:rPr>
+        <w:t>a</w:t>
+      </w:r>
+      <w:proofErr w:type="gramEnd"/>
+      <w:r>
+        <w:rPr>
+          <w:rFonts w:cstheme="minorHAnsi"/>
+        </w:rPr>
+        <w:t xml:space="preserve"> intercept parameter for an iteration</w:t>
       </w:r>
     </w:p>
     <w:p>
@@ -1366,7 +1474,21 @@
         <w:rPr>
           <w:rFonts w:cstheme="minorHAnsi"/>
         </w:rPr>
-        <w:t xml:space="preserve">This function is called underneath a “for” loop, one iteration for each “mini batch” of training samples. A mini batch is a subset of rows from the larger feature matrix. Each subset is then fed into the back propagation method. For that subset of samples, the value of the loss function, </w:t>
+        <w:t xml:space="preserve">This function is called underneath a “for” loop, one iteration for each “mini batch” of training samples. A mini batch is a subset of rows from the larger feature matrix. Each subset is then fed into the </w:t>
+      </w:r>
+      <w:proofErr w:type="gramStart"/>
+      <w:r>
+        <w:rPr>
+          <w:rFonts w:cstheme="minorHAnsi"/>
+        </w:rPr>
+        <w:t>back propagation</w:t>
+      </w:r>
+      <w:proofErr w:type="gramEnd"/>
+      <w:r>
+        <w:rPr>
+          <w:rFonts w:cstheme="minorHAnsi"/>
+        </w:rPr>
+        <w:t xml:space="preserve"> method. For that subset of samples, the value of the loss function, </w:t>
       </w:r>
       <w:r>
         <w:rPr>
@@ -1382,6 +1504,7 @@
         <w:t xml:space="preserve">The coefficient and intercept gradients are also used to update the gradient vector. These parameter are used to update the parameters in the “optimizer” child class instance, which in out case is the </w:t>
       </w:r>
       <w:proofErr w:type="spellStart"/>
+      <w:proofErr w:type="gramStart"/>
       <w:r>
         <w:rPr>
           <w:rFonts w:ascii="Courier New" w:hAnsi="Courier New" w:cs="Courier New"/>
@@ -1393,7 +1516,14 @@
         <w:rPr>
           <w:rFonts w:ascii="Courier New" w:hAnsi="Courier New" w:cs="Courier New"/>
         </w:rPr>
-        <w:t>()</w:t>
+        <w:t>(</w:t>
+      </w:r>
+      <w:proofErr w:type="gramEnd"/>
+      <w:r>
+        <w:rPr>
+          <w:rFonts w:ascii="Courier New" w:hAnsi="Courier New" w:cs="Courier New"/>
+        </w:rPr>
+        <w:t>)</w:t>
       </w:r>
       <w:r>
         <w:rPr>
@@ -1627,10 +1757,10 @@
           <w:rFonts w:cstheme="minorHAnsi"/>
         </w:rPr>
         <w:object w:dxaOrig="9360" w:dyaOrig="5740" w14:anchorId="1B334D17">
-          <v:shape id="_x0000_i1026" type="#_x0000_t75" style="width:468pt;height:286.9pt" o:ole="">
+          <v:shape id="_x0000_i1026" type="#_x0000_t75" style="width:468pt;height:287.1pt" o:ole="">
             <v:imagedata r:id="rId9" o:title=""/>
           </v:shape>
-          <o:OLEObject Type="Embed" ProgID="Word.OpenDocumentText.12" ShapeID="_x0000_i1026" DrawAspect="Content" ObjectID="_1645212282" r:id="rId10"/>
+          <o:OLEObject Type="Embed" ProgID="Word.OpenDocumentText.12" ShapeID="_x0000_i1026" DrawAspect="Content" ObjectID="_1645310040" r:id="rId10"/>
         </w:object>
       </w:r>
       <w:r>
@@ -1732,10 +1862,10 @@
           <w:rFonts w:cstheme="minorHAnsi"/>
         </w:rPr>
         <w:object w:dxaOrig="9360" w:dyaOrig="8854" w14:anchorId="25DCC472">
-          <v:shape id="_x0000_i1027" type="#_x0000_t75" style="width:468pt;height:442.9pt" o:ole="">
+          <v:shape id="_x0000_i1027" type="#_x0000_t75" style="width:468pt;height:442.8pt" o:ole="">
             <v:imagedata r:id="rId11" o:title=""/>
           </v:shape>
-          <o:OLEObject Type="Embed" ProgID="Word.OpenDocumentText.12" ShapeID="_x0000_i1027" DrawAspect="Content" ObjectID="_1645212283" r:id="rId12"/>
+          <o:OLEObject Type="Embed" ProgID="Word.OpenDocumentText.12" ShapeID="_x0000_i1027" DrawAspect="Content" ObjectID="_1645310041" r:id="rId12"/>
         </w:object>
       </w:r>
       <w:r>
@@ -1837,7 +1967,35 @@
         <w:rPr>
           <w:rFonts w:cstheme="minorHAnsi"/>
         </w:rPr>
-        <w:t xml:space="preserve"> layer i+1 activations. This each time the loop it iterated through, a new row, for each layer is added into a list of lists. Each list contains the activations and intercepts for that particular layer. </w:t>
+        <w:t xml:space="preserve"> layer i+1 </w:t>
+      </w:r>
+      <w:proofErr w:type="gramStart"/>
+      <w:r>
+        <w:rPr>
+          <w:rFonts w:cstheme="minorHAnsi"/>
+        </w:rPr>
+        <w:t>activations</w:t>
+      </w:r>
+      <w:proofErr w:type="gramEnd"/>
+      <w:r>
+        <w:rPr>
+          <w:rFonts w:cstheme="minorHAnsi"/>
+        </w:rPr>
+        <w:t xml:space="preserve">. This each time the loop it iterated through, a new row, for each layer is added into a list of lists. Each list contains the activations and intercepts for that </w:t>
+      </w:r>
+      <w:proofErr w:type="gramStart"/>
+      <w:r>
+        <w:rPr>
+          <w:rFonts w:cstheme="minorHAnsi"/>
+        </w:rPr>
+        <w:t>particular layer</w:t>
+      </w:r>
+      <w:proofErr w:type="gramEnd"/>
+      <w:r>
+        <w:rPr>
+          <w:rFonts w:cstheme="minorHAnsi"/>
+        </w:rPr>
+        <w:t xml:space="preserve">. </w:t>
       </w:r>
       <w:r>
         <w:rPr>
@@ -1857,7 +2015,21 @@
         <w:rPr>
           <w:rFonts w:cstheme="minorHAnsi"/>
         </w:rPr>
-        <w:t xml:space="preserve"> – 1 rows, each row has the activations and </w:t>
+        <w:t xml:space="preserve"> – 1 </w:t>
+      </w:r>
+      <w:proofErr w:type="gramStart"/>
+      <w:r>
+        <w:rPr>
+          <w:rFonts w:cstheme="minorHAnsi"/>
+        </w:rPr>
+        <w:t>rows</w:t>
+      </w:r>
+      <w:proofErr w:type="gramEnd"/>
+      <w:r>
+        <w:rPr>
+          <w:rFonts w:cstheme="minorHAnsi"/>
+        </w:rPr>
+        <w:t xml:space="preserve">, each row has the activations and </w:t>
       </w:r>
       <w:proofErr w:type="spellStart"/>
       <w:r>
@@ -1913,7 +2085,15 @@
         <w:tab/>
       </w:r>
       <w:r>
-        <w:t>Now that the activation lists have been computed, the back propagation algorithm resumes. The last row of the activations list of the final output of the network. This is essentially it’s decision as to what class a sample or subset of samples belongs to. We can compare this</w:t>
+        <w:t xml:space="preserve">Now that the activation lists have been computed, the </w:t>
+      </w:r>
+      <w:proofErr w:type="gramStart"/>
+      <w:r>
+        <w:t>back propagation</w:t>
+      </w:r>
+      <w:proofErr w:type="gramEnd"/>
+      <w:r>
+        <w:t xml:space="preserve"> algorithm resumes. The last row of the activations list of the final output of the network. This is essentially it’s decision as to what class a sample or subset of samples belongs to. We can compare this</w:t>
       </w:r>
       <w:r>
         <w:t xml:space="preserve"> last layer to the target output. The algorithm then feeds both the predicted output and the target output into a defined loss function, which can also be manipulated by the user. The result of this is a variable “loss” which is the quantity that we seek to minimize is stochastic gradient descent. The loss function is also modified with the L2 penalty (also called </w:t>
@@ -1935,7 +2115,15 @@
         <w:t xml:space="preserve">Now, the method can move on the computing the loss function’s gradient. It uses the index of the last row, the number of samples given, the activations list, deltas and the coefficient and intercept gradients. </w:t>
       </w:r>
       <w:r>
-        <w:t>The final lines of this function compute the gradient of the cost function given all of the layers of the network:</w:t>
+        <w:t xml:space="preserve">The final lines of this function compute the gradient of the cost function given </w:t>
+      </w:r>
+      <w:proofErr w:type="gramStart"/>
+      <w:r>
+        <w:t>all of</w:t>
+      </w:r>
+      <w:proofErr w:type="gramEnd"/>
+      <w:r>
+        <w:t xml:space="preserve"> the layers of the network:</w:t>
       </w:r>
     </w:p>
     <w:bookmarkStart w:id="3" w:name="_MON_1645203231"/>
@@ -1943,10 +2131,10 @@
     <w:p>
       <w:r>
         <w:object w:dxaOrig="9360" w:dyaOrig="5517" w14:anchorId="4FB42A5F">
-          <v:shape id="_x0000_i1028" type="#_x0000_t75" style="width:468pt;height:276pt" o:ole="">
+          <v:shape id="_x0000_i1028" type="#_x0000_t75" style="width:468pt;height:276.3pt" o:ole="">
             <v:imagedata r:id="rId13" o:title=""/>
           </v:shape>
-          <o:OLEObject Type="Embed" ProgID="Word.OpenDocumentText.12" ShapeID="_x0000_i1028" DrawAspect="Content" ObjectID="_1645212284" r:id="rId14"/>
+          <o:OLEObject Type="Embed" ProgID="Word.OpenDocumentText.12" ShapeID="_x0000_i1028" DrawAspect="Content" ObjectID="_1645310042" r:id="rId14"/>
         </w:object>
       </w:r>
     </w:p>
@@ -1977,8 +2165,307 @@
       <w:r>
         <w:t xml:space="preserve">The gradient for the final layer of the network is computed first. </w:t>
       </w:r>
+      <w:r>
+        <w:t>This method takes the following parameters:</w:t>
+      </w:r>
+    </w:p>
+    <w:p>
+      <w:r>
+        <w:tab/>
+        <w:t>Layer – the layer number to compute the loss function gradient for</w:t>
+      </w:r>
+    </w:p>
+    <w:p>
+      <w:r>
+        <w:tab/>
+      </w:r>
+      <w:proofErr w:type="spellStart"/>
+      <w:r>
+        <w:t>N_samples</w:t>
+      </w:r>
+      <w:proofErr w:type="spellEnd"/>
+      <w:r>
+        <w:t xml:space="preserve"> – the number of samples </w:t>
+      </w:r>
+      <w:proofErr w:type="gramStart"/>
+      <w:r>
+        <w:t>in particular training</w:t>
+      </w:r>
+      <w:proofErr w:type="gramEnd"/>
+      <w:r>
+        <w:t xml:space="preserve"> mini batch</w:t>
+      </w:r>
+    </w:p>
+    <w:p>
+      <w:r>
+        <w:tab/>
+        <w:t>Activations – the list of activations for every layer</w:t>
+      </w:r>
+    </w:p>
+    <w:p>
+      <w:r>
+        <w:tab/>
+        <w:t xml:space="preserve">Deltas – the difference between the MLP output and expected output for </w:t>
+      </w:r>
+      <w:proofErr w:type="gramStart"/>
+      <w:r>
+        <w:t>particular instances</w:t>
+      </w:r>
+      <w:proofErr w:type="gramEnd"/>
+    </w:p>
+    <w:p>
+      <w:r>
+        <w:lastRenderedPageBreak/>
+        <w:tab/>
+      </w:r>
+      <w:proofErr w:type="spellStart"/>
+      <w:r>
+        <w:t>Coef_grads</w:t>
+      </w:r>
+      <w:proofErr w:type="spellEnd"/>
+      <w:r>
+        <w:t xml:space="preserve"> – gradients for coefficients in linear fit</w:t>
+      </w:r>
+    </w:p>
+    <w:p>
+      <w:r>
+        <w:tab/>
+      </w:r>
+      <w:proofErr w:type="spellStart"/>
+      <w:r>
+        <w:t>Intercept_grads</w:t>
+      </w:r>
+      <w:proofErr w:type="spellEnd"/>
+      <w:r>
+        <w:t xml:space="preserve"> – gradients for intercepts for linear fit</w:t>
+      </w:r>
+    </w:p>
+    <w:p>
+      <w:r>
+        <w:t>The using these parameters, the algorithm computes the new coefficient and intercept gradients for the given layer of the network. For the fi</w:t>
+      </w:r>
+      <w:r>
+        <w:t>r</w:t>
+      </w:r>
+      <w:r>
+        <w:t>st pass, it is done for the output layer of the model.</w:t>
+      </w:r>
+    </w:p>
+    <w:p>
       <w:bookmarkStart w:id="4" w:name="_GoBack"/>
       <w:bookmarkEnd w:id="4"/>
+    </w:p>
+    <w:bookmarkStart w:id="5" w:name="_MON_1645305390"/>
+    <w:bookmarkEnd w:id="5"/>
+    <w:p>
+      <w:r>
+        <w:object w:dxaOrig="9360" w:dyaOrig="3514" w14:anchorId="10217009">
+          <v:shape id="_x0000_i1036" type="#_x0000_t75" style="width:468pt;height:175.5pt" o:ole="">
+            <v:imagedata r:id="rId15" o:title=""/>
+          </v:shape>
+          <o:OLEObject Type="Embed" ProgID="Word.OpenDocumentText.12" ShapeID="_x0000_i1036" DrawAspect="Content" ObjectID="_1645310043" r:id="rId16"/>
+        </w:object>
+      </w:r>
+    </w:p>
+    <w:p>
+      <w:pPr>
+        <w:ind w:firstLine="720"/>
+      </w:pPr>
+      <w:r>
+        <w:t>The coefficient gradients of the particular layer are computed with the same matrix multiplication algorithm as the forward pass (</w:t>
+      </w:r>
+      <w:proofErr w:type="spellStart"/>
+      <w:r>
+        <w:t>safe_sparse_</w:t>
+      </w:r>
+      <w:proofErr w:type="gramStart"/>
+      <w:r>
+        <w:t>dot</w:t>
+      </w:r>
+      <w:proofErr w:type="spellEnd"/>
+      <w:r>
+        <w:t>(</w:t>
+      </w:r>
+      <w:proofErr w:type="gramEnd"/>
+      <w:r>
+        <w:t>))</w:t>
+      </w:r>
+      <w:r>
+        <w:t xml:space="preserve">. This time, </w:t>
+      </w:r>
+      <w:proofErr w:type="gramStart"/>
+      <w:r>
+        <w:t>it</w:t>
+      </w:r>
+      <w:proofErr w:type="gramEnd"/>
+      <w:r>
+        <w:t xml:space="preserve"> s the matrix product of the final layer activations, transposed and the deltas from the output layer. Geometrically, it is the vector projection, or inner product between the final layer activations and the difference between the final layer activations and the target vector. </w:t>
+      </w:r>
+    </w:p>
+    <w:p>
+      <w:pPr>
+        <w:ind w:firstLine="720"/>
+      </w:pPr>
+      <w:r>
+        <w:t>This vector is then added to the vector of coefficients, scaled by the L2 penalty hyperparameter (alpha). Finally, it is divided by the number of samples in the training subset as to take a sort of average. The intercept gradients are computed as the average of the deltas in the final layer (along axis 0). These parameters are then returned by the function. These two vectors are the gradients of the of the coefficients and the gradients for the intercepts in the linear fit.</w:t>
+      </w:r>
+      <w:r>
+        <w:t xml:space="preserve"> </w:t>
+      </w:r>
+      <w:proofErr w:type="gramStart"/>
+      <w:r>
+        <w:t>The</w:t>
+      </w:r>
+      <w:proofErr w:type="gramEnd"/>
+      <w:r>
+        <w:t xml:space="preserve"> initiated ‘for’ loop then takes the algorithm backwards to layer 1. Each time the coefficient and intercept parameters are updated.</w:t>
+      </w:r>
+    </w:p>
+    <w:p>
+      <w:pPr>
+        <w:ind w:firstLine="720"/>
+      </w:pPr>
+    </w:p>
+    <w:p>
+      <w:pPr>
+        <w:rPr>
+          <w:b/>
+          <w:bCs/>
+        </w:rPr>
+      </w:pPr>
+      <w:r>
+        <w:rPr>
+          <w:b/>
+          <w:bCs/>
+        </w:rPr>
+        <w:t>Stochastic Fitting</w:t>
+      </w:r>
+    </w:p>
+    <w:p>
+      <w:pPr>
+        <w:rPr>
+          <w:rFonts w:cstheme="minorHAnsi"/>
+        </w:rPr>
+      </w:pPr>
+      <w:r>
+        <w:rPr>
+          <w:b/>
+          <w:bCs/>
+        </w:rPr>
+        <w:tab/>
+      </w:r>
+      <w:r>
+        <w:t xml:space="preserve">This who procedure of forward passes and back-propagation all takes place within the same </w:t>
+      </w:r>
+      <w:proofErr w:type="spellStart"/>
+      <w:proofErr w:type="gramStart"/>
+      <w:r>
+        <w:rPr>
+          <w:rFonts w:ascii="Courier New" w:hAnsi="Courier New" w:cs="Courier New"/>
+        </w:rPr>
+        <w:t>BaseMulitlayerPerceptron</w:t>
+      </w:r>
+      <w:proofErr w:type="spellEnd"/>
+      <w:r>
+        <w:rPr>
+          <w:rFonts w:ascii="Courier New" w:hAnsi="Courier New" w:cs="Courier New"/>
+        </w:rPr>
+        <w:t>._</w:t>
+      </w:r>
+      <w:proofErr w:type="spellStart"/>
+      <w:proofErr w:type="gramEnd"/>
+      <w:r>
+        <w:rPr>
+          <w:rFonts w:ascii="Courier New" w:hAnsi="Courier New" w:cs="Courier New"/>
+        </w:rPr>
+        <w:t>fit_stochastic</w:t>
+      </w:r>
+      <w:proofErr w:type="spellEnd"/>
+      <w:r>
+        <w:rPr>
+          <w:rFonts w:ascii="Courier New" w:hAnsi="Courier New" w:cs="Courier New"/>
+        </w:rPr>
+        <w:t>()</w:t>
+      </w:r>
+      <w:r>
+        <w:rPr>
+          <w:rFonts w:cstheme="minorHAnsi"/>
+        </w:rPr>
+        <w:t xml:space="preserve">function. The coefficient and intercept gradients are concatenated into a single “grads” vector. Each element in this list </w:t>
+      </w:r>
+      <w:r>
+        <w:rPr>
+          <w:rFonts w:cstheme="minorHAnsi"/>
+        </w:rPr>
+        <w:t xml:space="preserve">is the discrete derivative of the cost function with respect to a specific variable. This vector is then given to the “solver” child class object which has an “update params” method. This is the gradient descent in action, each iteration over the </w:t>
+      </w:r>
+      <w:proofErr w:type="gramStart"/>
+      <w:r>
+        <w:rPr>
+          <w:rFonts w:cstheme="minorHAnsi"/>
+        </w:rPr>
+        <w:t>mini-batch</w:t>
+      </w:r>
+      <w:proofErr w:type="gramEnd"/>
+      <w:r>
+        <w:rPr>
+          <w:rFonts w:cstheme="minorHAnsi"/>
+        </w:rPr>
+        <w:t xml:space="preserve"> creates a gradient vector which tells the solver how to manipulate each parameter to improve the output of the cost function, and gradually approach a minimum value.</w:t>
+      </w:r>
+    </w:p>
+    <w:p>
+      <w:pPr>
+        <w:rPr>
+          <w:rFonts w:cstheme="minorHAnsi"/>
+        </w:rPr>
+      </w:pPr>
+      <w:r>
+        <w:rPr>
+          <w:rFonts w:cstheme="minorHAnsi"/>
+        </w:rPr>
+        <w:tab/>
+        <w:t xml:space="preserve">Each iteration through the mini batch is also placed inside another fore loop which limits the total number of </w:t>
+      </w:r>
+      <w:proofErr w:type="gramStart"/>
+      <w:r>
+        <w:rPr>
+          <w:rFonts w:cstheme="minorHAnsi"/>
+        </w:rPr>
+        <w:t>iteration</w:t>
+      </w:r>
+      <w:proofErr w:type="gramEnd"/>
+      <w:r>
+        <w:rPr>
+          <w:rFonts w:cstheme="minorHAnsi"/>
+        </w:rPr>
+        <w:t xml:space="preserve"> done by the solver. This prevents the algorithm from getting stuck if the </w:t>
+      </w:r>
+      <w:r>
+        <w:rPr>
+          <w:rFonts w:cstheme="minorHAnsi"/>
+        </w:rPr>
+        <w:lastRenderedPageBreak/>
+        <w:t xml:space="preserve">gradient produces no improvements, or a minimum below a certain threshold is simply unattainable. Through each iteration, the algorithm also tracks the iteration number, current cost function values </w:t>
+      </w:r>
+      <w:r>
+        <w:rPr>
+          <w:rFonts w:cstheme="minorHAnsi"/>
+        </w:rPr>
+        <w:t>and other relevant parameters.</w:t>
+      </w:r>
+      <w:r>
+        <w:rPr>
+          <w:rFonts w:cstheme="minorHAnsi"/>
+        </w:rPr>
+        <w:t xml:space="preserve"> </w:t>
+      </w:r>
+      <w:r>
+        <w:rPr>
+          <w:rFonts w:cstheme="minorHAnsi"/>
+        </w:rPr>
+        <w:t xml:space="preserve">By the time the stochastic fitting method is finished, the classifier is been fit </w:t>
+      </w:r>
     </w:p>
     <w:sectPr>
       <w:pgSz w:w="12240" w:h="15840"/>
@@ -2731,7 +3218,7 @@
 </file>
 
 <file path=customXml/itemProps1.xml><?xml version="1.0" encoding="utf-8"?>
-<ds:datastoreItem xmlns:ds="http://schemas.openxmlformats.org/officeDocument/2006/customXml" ds:itemID="{14865DBF-BB71-418C-86FA-8327CAABCF8A}">
+<ds:datastoreItem xmlns:ds="http://schemas.openxmlformats.org/officeDocument/2006/customXml" ds:itemID="{2FD35C6B-E1F4-4919-B1E1-4D79C099AE92}">
   <ds:schemaRefs>
     <ds:schemaRef ds:uri="http://schemas.openxmlformats.org/officeDocument/2006/bibliography"/>
   </ds:schemaRefs>
